--- a/Prototype_word.docx
+++ b/Prototype_word.docx
@@ -308,13 +308,13 @@
       </w:r>
     </w:p>
     <w:bookmarkEnd w:id="27"/>
-    <w:bookmarkStart w:id="28" w:name="store-performance-distribution"/>
+    <w:bookmarkStart w:id="28" w:name="frequency-of-generes"/>
     <w:p>
       <w:pPr>
         <w:pStyle w:val="Heading1"/>
       </w:pPr>
       <w:r>
-        <w:t xml:space="preserve">Store Performance Distribution</w:t>
+        <w:t xml:space="preserve">5 Frequency of Generes</w:t>
       </w:r>
     </w:p>
     <w:p>
@@ -322,30 +322,7 @@
         <w:pStyle w:val="Content"/>
       </w:pPr>
       <w:r>
-        <w:t xml:space="preserve">This plot shows the average store rating of all the stores.</w:t>
-      </w:r>
-    </w:p>
-    <w:p>
-      <w:r>
-        <w:br w:type="page"/>
-      </w:r>
-    </w:p>
-    <w:bookmarkEnd w:id="28"/>
-    <w:bookmarkStart w:id="29" w:name="agent-performance"/>
-    <w:p>
-      <w:pPr>
-        <w:pStyle w:val="Heading1"/>
-      </w:pPr>
-      <w:r>
-        <w:t xml:space="preserve">Agent Performance</w:t>
-      </w:r>
-    </w:p>
-    <w:p>
-      <w:pPr>
-        <w:pStyle w:val="Content"/>
-      </w:pPr>
-      <w:r>
-        <w:t xml:space="preserve">This plot shows the average rating of all the agents working in stores.</w:t>
+        <w:t xml:space="preserve">Lorem Ipsum is simply dummy text of the printing and typesetting industry. Lorem Ipsum has been the industry’s standard dummy text ever since the 1500s, when an unknown printer took a galley of type and scrambled it to make a type specimen book.</w:t>
       </w:r>
     </w:p>
     <w:tbl xmlns:w="http://schemas.openxmlformats.org/wordprocessingml/2006/main" xmlns:r="http://schemas.openxmlformats.org/officeDocument/2006/relationships" xmlns:w14="http://schemas.microsoft.com/office/word/2010/wordml" xmlns:wp="http://schemas.openxmlformats.org/drawingml/2006/wordprocessingDrawing" xmlns:a="http://schemas.openxmlformats.org/drawingml/2006/main" xmlns:pic="http://schemas.openxmlformats.org/drawingml/2006/picture">
@@ -355,22 +332,18 @@
         <w:tblLook w:firstRow="1" w:lastRow="0" w:firstColumn="0" w:lastColumn="0" w:noHBand="0" w:noVBand="1"/>
       </w:tblPr>
       <w:tblGrid>
-        <w:gridCol w:w="1344"/>
         <w:gridCol w:w="1357"/>
-        <w:gridCol w:w="2519"/>
+        <w:gridCol w:w="6187"/>
+        <w:gridCol w:w="1503"/>
       </w:tblGrid>
       <w:tr>
         <w:trPr>
           <w:cantSplit/>
-          <w:trHeight w:val="665" w:hRule="auto"/>
+          <w:trHeight w:val="668" w:hRule="auto"/>
         </w:trPr>
         <w:tc>
           <w:tcPr>
-            <w:tcBorders>
-              <w:bottom w:val="single" w:sz="3" w:space="0" w:color="000000"/>
-              <w:top w:val="single" w:sz="3" w:space="0" w:color="000000"/>
-              <w:left w:val="single" w:sz="3" w:space="0" w:color="000000"/>
-            </w:tcBorders>
+            <w:tcBorders/>
             <w:shd w:val="clear" w:color="auto" w:fill="FFFFFF"/>
             <w:tcMar>
               <w:top w:w="0" w:type="dxa"/>
@@ -389,21 +362,17 @@
             <w:r xmlns:w="http://schemas.openxmlformats.org/wordprocessingml/2006/main" xmlns:wp="http://schemas.openxmlformats.org/drawingml/2006/wordprocessingDrawing" xmlns:r="http://schemas.openxmlformats.org/officeDocument/2006/relationships" xmlns:w14="http://schemas.microsoft.com/office/word/2010/wordml">
               <w:rPr>
                 <w:rFonts w:ascii="Arial" w:hAnsi="Arial" w:eastAsia="Arial" w:cs="Arial"/>
-                <w:b/>
-                <w:sz w:val="22"/>
-                <w:szCs w:val="22"/>
-                <w:color w:val="000000"/>
-              </w:rPr>
-              <w:t xml:space="preserve">show_id</w:t>
-            </w:r>
-          </w:p>
-        </w:tc>
-        <w:tc>
-          <w:tcPr>
-            <w:tcBorders>
-              <w:bottom w:val="single" w:sz="3" w:space="0" w:color="000000"/>
-              <w:top w:val="single" w:sz="3" w:space="0" w:color="000000"/>
-            </w:tcBorders>
+                <w:sz w:val="22"/>
+                <w:szCs w:val="22"/>
+                <w:color w:val="000000"/>
+              </w:rPr>
+              <w:t xml:space="preserve">Type</w:t>
+            </w:r>
+          </w:p>
+        </w:tc>
+        <w:tc>
+          <w:tcPr>
+            <w:tcBorders/>
             <w:shd w:val="clear" w:color="auto" w:fill="FFFFFF"/>
             <w:tcMar>
               <w:top w:w="0" w:type="dxa"/>
@@ -422,22 +391,52 @@
             <w:r xmlns:w="http://schemas.openxmlformats.org/wordprocessingml/2006/main" xmlns:wp="http://schemas.openxmlformats.org/drawingml/2006/wordprocessingDrawing" xmlns:r="http://schemas.openxmlformats.org/officeDocument/2006/relationships" xmlns:w14="http://schemas.microsoft.com/office/word/2010/wordml">
               <w:rPr>
                 <w:rFonts w:ascii="Arial" w:hAnsi="Arial" w:eastAsia="Arial" w:cs="Arial"/>
-                <w:b/>
-                <w:sz w:val="22"/>
-                <w:szCs w:val="22"/>
-                <w:color w:val="000000"/>
-              </w:rPr>
-              <w:t xml:space="preserve">type</w:t>
-            </w:r>
-          </w:p>
-        </w:tc>
-        <w:tc>
-          <w:tcPr>
-            <w:tcBorders>
-              <w:bottom w:val="single" w:sz="3" w:space="0" w:color="000000"/>
-              <w:top w:val="single" w:sz="3" w:space="0" w:color="000000"/>
-              <w:right w:val="single" w:sz="3" w:space="0" w:color="000000"/>
-            </w:tcBorders>
+                <w:sz w:val="22"/>
+                <w:szCs w:val="22"/>
+                <w:color w:val="000000"/>
+              </w:rPr>
+              <w:t xml:space="preserve">Genere</w:t>
+            </w:r>
+          </w:p>
+        </w:tc>
+        <w:tc>
+          <w:tcPr>
+            <w:tcBorders/>
+            <w:shd w:val="clear" w:color="auto" w:fill="FFFFFF"/>
+            <w:tcMar>
+              <w:top w:w="0" w:type="dxa"/>
+              <w:bottom w:w="0" w:type="dxa"/>
+              <w:left w:w="0" w:type="dxa"/>
+              <w:right w:w="0" w:type="dxa"/>
+            </w:tcMar>
+            <w:vAlign w:val="top"/>
+          </w:tcPr>
+          <w:p>
+            <w:pPr>
+              <w:jc w:val="right"/>
+              <w:spacing w:after="120" w:before="120" w:line="240"/>
+              <w:ind w:firstLine="0" w:left="120" w:right="120"/>
+            </w:pPr>
+            <w:r xmlns:w="http://schemas.openxmlformats.org/wordprocessingml/2006/main" xmlns:wp="http://schemas.openxmlformats.org/drawingml/2006/wordprocessingDrawing" xmlns:r="http://schemas.openxmlformats.org/officeDocument/2006/relationships" xmlns:w14="http://schemas.microsoft.com/office/word/2010/wordml">
+              <w:rPr>
+                <w:rFonts w:ascii="Arial" w:hAnsi="Arial" w:eastAsia="Arial" w:cs="Arial"/>
+                <w:sz w:val="22"/>
+                <w:szCs w:val="22"/>
+                <w:color w:val="000000"/>
+              </w:rPr>
+              <w:t xml:space="preserve">Frequency</w:t>
+            </w:r>
+          </w:p>
+        </w:tc>
+      </w:tr>
+      <w:tr>
+        <w:trPr>
+          <w:cantSplit/>
+          <w:trHeight w:val="625" w:hRule="auto"/>
+        </w:trPr>
+        <w:tc>
+          <w:tcPr>
+            <w:tcBorders/>
             <w:shd w:val="clear" w:color="auto" w:fill="FFFFFF"/>
             <w:tcMar>
               <w:top w:w="0" w:type="dxa"/>
@@ -456,12 +455,534 @@
             <w:r xmlns:w="http://schemas.openxmlformats.org/wordprocessingml/2006/main" xmlns:wp="http://schemas.openxmlformats.org/drawingml/2006/wordprocessingDrawing" xmlns:r="http://schemas.openxmlformats.org/officeDocument/2006/relationships" xmlns:w14="http://schemas.microsoft.com/office/word/2010/wordml">
               <w:rPr>
                 <w:rFonts w:ascii="Arial" w:hAnsi="Arial" w:eastAsia="Arial" w:cs="Arial"/>
-                <w:b/>
-                <w:sz w:val="22"/>
-                <w:szCs w:val="22"/>
-                <w:color w:val="000000"/>
-              </w:rPr>
-              <w:t xml:space="preserve">director</w:t>
+                <w:sz w:val="22"/>
+                <w:szCs w:val="22"/>
+                <w:color w:val="000000"/>
+              </w:rPr>
+              <w:t xml:space="preserve">Movie</w:t>
+            </w:r>
+          </w:p>
+        </w:tc>
+        <w:tc>
+          <w:tcPr>
+            <w:tcBorders/>
+            <w:shd w:val="clear" w:color="auto" w:fill="FFFFFF"/>
+            <w:tcMar>
+              <w:top w:w="0" w:type="dxa"/>
+              <w:bottom w:w="0" w:type="dxa"/>
+              <w:left w:w="0" w:type="dxa"/>
+              <w:right w:w="0" w:type="dxa"/>
+            </w:tcMar>
+            <w:vAlign w:val="top"/>
+          </w:tcPr>
+          <w:p>
+            <w:pPr>
+              <w:jc w:val="left"/>
+              <w:spacing w:after="120" w:before="120" w:line="240"/>
+              <w:ind w:firstLine="0" w:left="120" w:right="120"/>
+            </w:pPr>
+            <w:r xmlns:w="http://schemas.openxmlformats.org/wordprocessingml/2006/main" xmlns:wp="http://schemas.openxmlformats.org/drawingml/2006/wordprocessingDrawing" xmlns:r="http://schemas.openxmlformats.org/officeDocument/2006/relationships" xmlns:w14="http://schemas.microsoft.com/office/word/2010/wordml">
+              <w:rPr>
+                <w:rFonts w:ascii="Arial" w:hAnsi="Arial" w:eastAsia="Arial" w:cs="Arial"/>
+                <w:sz w:val="22"/>
+                <w:szCs w:val="22"/>
+                <w:color w:val="000000"/>
+              </w:rPr>
+              <w:t xml:space="preserve">Drama</w:t>
+            </w:r>
+          </w:p>
+        </w:tc>
+        <w:tc>
+          <w:tcPr>
+            <w:tcBorders/>
+            <w:shd w:val="clear" w:color="auto" w:fill="FFFFFF"/>
+            <w:tcMar>
+              <w:top w:w="0" w:type="dxa"/>
+              <w:bottom w:w="0" w:type="dxa"/>
+              <w:left w:w="0" w:type="dxa"/>
+              <w:right w:w="0" w:type="dxa"/>
+            </w:tcMar>
+            <w:vAlign w:val="top"/>
+          </w:tcPr>
+          <w:p>
+            <w:pPr>
+              <w:jc w:val="right"/>
+              <w:spacing w:after="120" w:before="120" w:line="240"/>
+              <w:ind w:firstLine="0" w:left="120" w:right="120"/>
+            </w:pPr>
+            <w:r xmlns:w="http://schemas.openxmlformats.org/wordprocessingml/2006/main" xmlns:wp="http://schemas.openxmlformats.org/drawingml/2006/wordprocessingDrawing" xmlns:r="http://schemas.openxmlformats.org/officeDocument/2006/relationships" xmlns:w14="http://schemas.microsoft.com/office/word/2010/wordml">
+              <w:rPr>
+                <w:rFonts w:ascii="Arial" w:hAnsi="Arial" w:eastAsia="Arial" w:cs="Arial"/>
+                <w:sz w:val="22"/>
+                <w:szCs w:val="22"/>
+                <w:color w:val="000000"/>
+              </w:rPr>
+              <w:t xml:space="preserve">870</w:t>
+            </w:r>
+          </w:p>
+        </w:tc>
+      </w:tr>
+      <w:tr>
+        <w:trPr>
+          <w:cantSplit/>
+          <w:trHeight w:val="670" w:hRule="auto"/>
+        </w:trPr>
+        <w:tc>
+          <w:tcPr>
+            <w:tcBorders/>
+            <w:shd w:val="clear" w:color="auto" w:fill="FFFFFF"/>
+            <w:tcMar>
+              <w:top w:w="0" w:type="dxa"/>
+              <w:bottom w:w="0" w:type="dxa"/>
+              <w:left w:w="0" w:type="dxa"/>
+              <w:right w:w="0" w:type="dxa"/>
+            </w:tcMar>
+            <w:vAlign w:val="top"/>
+          </w:tcPr>
+          <w:p>
+            <w:pPr>
+              <w:jc w:val="left"/>
+              <w:spacing w:after="120" w:before="120" w:line="240"/>
+              <w:ind w:firstLine="0" w:left="120" w:right="120"/>
+            </w:pPr>
+            <w:r xmlns:w="http://schemas.openxmlformats.org/wordprocessingml/2006/main" xmlns:wp="http://schemas.openxmlformats.org/drawingml/2006/wordprocessingDrawing" xmlns:r="http://schemas.openxmlformats.org/officeDocument/2006/relationships" xmlns:w14="http://schemas.microsoft.com/office/word/2010/wordml">
+              <w:rPr>
+                <w:rFonts w:ascii="Arial" w:hAnsi="Arial" w:eastAsia="Arial" w:cs="Arial"/>
+                <w:sz w:val="22"/>
+                <w:szCs w:val="22"/>
+                <w:color w:val="000000"/>
+              </w:rPr>
+              <w:t xml:space="preserve">Movie</w:t>
+            </w:r>
+          </w:p>
+        </w:tc>
+        <w:tc>
+          <w:tcPr>
+            <w:tcBorders/>
+            <w:shd w:val="clear" w:color="auto" w:fill="FFFFFF"/>
+            <w:tcMar>
+              <w:top w:w="0" w:type="dxa"/>
+              <w:bottom w:w="0" w:type="dxa"/>
+              <w:left w:w="0" w:type="dxa"/>
+              <w:right w:w="0" w:type="dxa"/>
+            </w:tcMar>
+            <w:vAlign w:val="top"/>
+          </w:tcPr>
+          <w:p>
+            <w:pPr>
+              <w:jc w:val="left"/>
+              <w:spacing w:after="120" w:before="120" w:line="240"/>
+              <w:ind w:firstLine="0" w:left="120" w:right="120"/>
+            </w:pPr>
+            <w:r xmlns:w="http://schemas.openxmlformats.org/wordprocessingml/2006/main" xmlns:wp="http://schemas.openxmlformats.org/drawingml/2006/wordprocessingDrawing" xmlns:r="http://schemas.openxmlformats.org/officeDocument/2006/relationships" xmlns:w14="http://schemas.microsoft.com/office/word/2010/wordml">
+              <w:rPr>
+                <w:rFonts w:ascii="Arial" w:hAnsi="Arial" w:eastAsia="Arial" w:cs="Arial"/>
+                <w:sz w:val="22"/>
+                <w:szCs w:val="22"/>
+                <w:color w:val="000000"/>
+              </w:rPr>
+              <w:t xml:space="preserve">Comedy</w:t>
+            </w:r>
+          </w:p>
+        </w:tc>
+        <w:tc>
+          <w:tcPr>
+            <w:tcBorders/>
+            <w:shd w:val="clear" w:color="auto" w:fill="FFFFFF"/>
+            <w:tcMar>
+              <w:top w:w="0" w:type="dxa"/>
+              <w:bottom w:w="0" w:type="dxa"/>
+              <w:left w:w="0" w:type="dxa"/>
+              <w:right w:w="0" w:type="dxa"/>
+            </w:tcMar>
+            <w:vAlign w:val="top"/>
+          </w:tcPr>
+          <w:p>
+            <w:pPr>
+              <w:jc w:val="right"/>
+              <w:spacing w:after="120" w:before="120" w:line="240"/>
+              <w:ind w:firstLine="0" w:left="120" w:right="120"/>
+            </w:pPr>
+            <w:r xmlns:w="http://schemas.openxmlformats.org/wordprocessingml/2006/main" xmlns:wp="http://schemas.openxmlformats.org/drawingml/2006/wordprocessingDrawing" xmlns:r="http://schemas.openxmlformats.org/officeDocument/2006/relationships" xmlns:w14="http://schemas.microsoft.com/office/word/2010/wordml">
+              <w:rPr>
+                <w:rFonts w:ascii="Arial" w:hAnsi="Arial" w:eastAsia="Arial" w:cs="Arial"/>
+                <w:sz w:val="22"/>
+                <w:szCs w:val="22"/>
+                <w:color w:val="000000"/>
+              </w:rPr>
+              <w:t xml:space="preserve">442</w:t>
+            </w:r>
+          </w:p>
+        </w:tc>
+      </w:tr>
+      <w:tr>
+        <w:trPr>
+          <w:cantSplit/>
+          <w:trHeight w:val="668" w:hRule="auto"/>
+        </w:trPr>
+        <w:tc>
+          <w:tcPr>
+            <w:tcBorders/>
+            <w:shd w:val="clear" w:color="auto" w:fill="FFFFFF"/>
+            <w:tcMar>
+              <w:top w:w="0" w:type="dxa"/>
+              <w:bottom w:w="0" w:type="dxa"/>
+              <w:left w:w="0" w:type="dxa"/>
+              <w:right w:w="0" w:type="dxa"/>
+            </w:tcMar>
+            <w:vAlign w:val="top"/>
+          </w:tcPr>
+          <w:p>
+            <w:pPr>
+              <w:jc w:val="left"/>
+              <w:spacing w:after="120" w:before="120" w:line="240"/>
+              <w:ind w:firstLine="0" w:left="120" w:right="120"/>
+            </w:pPr>
+            <w:r xmlns:w="http://schemas.openxmlformats.org/wordprocessingml/2006/main" xmlns:wp="http://schemas.openxmlformats.org/drawingml/2006/wordprocessingDrawing" xmlns:r="http://schemas.openxmlformats.org/officeDocument/2006/relationships" xmlns:w14="http://schemas.microsoft.com/office/word/2010/wordml">
+              <w:rPr>
+                <w:rFonts w:ascii="Arial" w:hAnsi="Arial" w:eastAsia="Arial" w:cs="Arial"/>
+                <w:sz w:val="22"/>
+                <w:szCs w:val="22"/>
+                <w:color w:val="000000"/>
+              </w:rPr>
+              <w:t xml:space="preserve">Movie</w:t>
+            </w:r>
+          </w:p>
+        </w:tc>
+        <w:tc>
+          <w:tcPr>
+            <w:tcBorders/>
+            <w:shd w:val="clear" w:color="auto" w:fill="FFFFFF"/>
+            <w:tcMar>
+              <w:top w:w="0" w:type="dxa"/>
+              <w:bottom w:w="0" w:type="dxa"/>
+              <w:left w:w="0" w:type="dxa"/>
+              <w:right w:w="0" w:type="dxa"/>
+            </w:tcMar>
+            <w:vAlign w:val="top"/>
+          </w:tcPr>
+          <w:p>
+            <w:pPr>
+              <w:jc w:val="left"/>
+              <w:spacing w:after="120" w:before="120" w:line="240"/>
+              <w:ind w:firstLine="0" w:left="120" w:right="120"/>
+            </w:pPr>
+            <w:r xmlns:w="http://schemas.openxmlformats.org/wordprocessingml/2006/main" xmlns:wp="http://schemas.openxmlformats.org/drawingml/2006/wordprocessingDrawing" xmlns:r="http://schemas.openxmlformats.org/officeDocument/2006/relationships" xmlns:w14="http://schemas.microsoft.com/office/word/2010/wordml">
+              <w:rPr>
+                <w:rFonts w:ascii="Arial" w:hAnsi="Arial" w:eastAsia="Arial" w:cs="Arial"/>
+                <w:sz w:val="22"/>
+                <w:szCs w:val="22"/>
+                <w:color w:val="000000"/>
+              </w:rPr>
+              <w:t xml:space="preserve">Drama, Suspense</w:t>
+            </w:r>
+          </w:p>
+        </w:tc>
+        <w:tc>
+          <w:tcPr>
+            <w:tcBorders/>
+            <w:shd w:val="clear" w:color="auto" w:fill="FFFFFF"/>
+            <w:tcMar>
+              <w:top w:w="0" w:type="dxa"/>
+              <w:bottom w:w="0" w:type="dxa"/>
+              <w:left w:w="0" w:type="dxa"/>
+              <w:right w:w="0" w:type="dxa"/>
+            </w:tcMar>
+            <w:vAlign w:val="top"/>
+          </w:tcPr>
+          <w:p>
+            <w:pPr>
+              <w:jc w:val="right"/>
+              <w:spacing w:after="120" w:before="120" w:line="240"/>
+              <w:ind w:firstLine="0" w:left="120" w:right="120"/>
+            </w:pPr>
+            <w:r xmlns:w="http://schemas.openxmlformats.org/wordprocessingml/2006/main" xmlns:wp="http://schemas.openxmlformats.org/drawingml/2006/wordprocessingDrawing" xmlns:r="http://schemas.openxmlformats.org/officeDocument/2006/relationships" xmlns:w14="http://schemas.microsoft.com/office/word/2010/wordml">
+              <w:rPr>
+                <w:rFonts w:ascii="Arial" w:hAnsi="Arial" w:eastAsia="Arial" w:cs="Arial"/>
+                <w:sz w:val="22"/>
+                <w:szCs w:val="22"/>
+                <w:color w:val="000000"/>
+              </w:rPr>
+              <w:t xml:space="preserve">349</w:t>
+            </w:r>
+          </w:p>
+        </w:tc>
+      </w:tr>
+      <w:tr>
+        <w:trPr>
+          <w:cantSplit/>
+          <w:trHeight w:val="670" w:hRule="auto"/>
+        </w:trPr>
+        <w:tc>
+          <w:tcPr>
+            <w:tcBorders/>
+            <w:shd w:val="clear" w:color="auto" w:fill="FFFFFF"/>
+            <w:tcMar>
+              <w:top w:w="0" w:type="dxa"/>
+              <w:bottom w:w="0" w:type="dxa"/>
+              <w:left w:w="0" w:type="dxa"/>
+              <w:right w:w="0" w:type="dxa"/>
+            </w:tcMar>
+            <w:vAlign w:val="top"/>
+          </w:tcPr>
+          <w:p>
+            <w:pPr>
+              <w:jc w:val="left"/>
+              <w:spacing w:after="120" w:before="120" w:line="240"/>
+              <w:ind w:firstLine="0" w:left="120" w:right="120"/>
+            </w:pPr>
+            <w:r xmlns:w="http://schemas.openxmlformats.org/wordprocessingml/2006/main" xmlns:wp="http://schemas.openxmlformats.org/drawingml/2006/wordprocessingDrawing" xmlns:r="http://schemas.openxmlformats.org/officeDocument/2006/relationships" xmlns:w14="http://schemas.microsoft.com/office/word/2010/wordml">
+              <w:rPr>
+                <w:rFonts w:ascii="Arial" w:hAnsi="Arial" w:eastAsia="Arial" w:cs="Arial"/>
+                <w:sz w:val="22"/>
+                <w:szCs w:val="22"/>
+                <w:color w:val="000000"/>
+              </w:rPr>
+              <w:t xml:space="preserve">Movie</w:t>
+            </w:r>
+          </w:p>
+        </w:tc>
+        <w:tc>
+          <w:tcPr>
+            <w:tcBorders/>
+            <w:shd w:val="clear" w:color="auto" w:fill="FFFFFF"/>
+            <w:tcMar>
+              <w:top w:w="0" w:type="dxa"/>
+              <w:bottom w:w="0" w:type="dxa"/>
+              <w:left w:w="0" w:type="dxa"/>
+              <w:right w:w="0" w:type="dxa"/>
+            </w:tcMar>
+            <w:vAlign w:val="top"/>
+          </w:tcPr>
+          <w:p>
+            <w:pPr>
+              <w:jc w:val="left"/>
+              <w:spacing w:after="120" w:before="120" w:line="240"/>
+              <w:ind w:firstLine="0" w:left="120" w:right="120"/>
+            </w:pPr>
+            <w:r xmlns:w="http://schemas.openxmlformats.org/wordprocessingml/2006/main" xmlns:wp="http://schemas.openxmlformats.org/drawingml/2006/wordprocessingDrawing" xmlns:r="http://schemas.openxmlformats.org/officeDocument/2006/relationships" xmlns:w14="http://schemas.microsoft.com/office/word/2010/wordml">
+              <w:rPr>
+                <w:rFonts w:ascii="Arial" w:hAnsi="Arial" w:eastAsia="Arial" w:cs="Arial"/>
+                <w:sz w:val="22"/>
+                <w:szCs w:val="22"/>
+                <w:color w:val="000000"/>
+              </w:rPr>
+              <w:t xml:space="preserve">Comedy, Drama</w:t>
+            </w:r>
+          </w:p>
+        </w:tc>
+        <w:tc>
+          <w:tcPr>
+            <w:tcBorders/>
+            <w:shd w:val="clear" w:color="auto" w:fill="FFFFFF"/>
+            <w:tcMar>
+              <w:top w:w="0" w:type="dxa"/>
+              <w:bottom w:w="0" w:type="dxa"/>
+              <w:left w:w="0" w:type="dxa"/>
+              <w:right w:w="0" w:type="dxa"/>
+            </w:tcMar>
+            <w:vAlign w:val="top"/>
+          </w:tcPr>
+          <w:p>
+            <w:pPr>
+              <w:jc w:val="right"/>
+              <w:spacing w:after="120" w:before="120" w:line="240"/>
+              <w:ind w:firstLine="0" w:left="120" w:right="120"/>
+            </w:pPr>
+            <w:r xmlns:w="http://schemas.openxmlformats.org/wordprocessingml/2006/main" xmlns:wp="http://schemas.openxmlformats.org/drawingml/2006/wordprocessingDrawing" xmlns:r="http://schemas.openxmlformats.org/officeDocument/2006/relationships" xmlns:w14="http://schemas.microsoft.com/office/word/2010/wordml">
+              <w:rPr>
+                <w:rFonts w:ascii="Arial" w:hAnsi="Arial" w:eastAsia="Arial" w:cs="Arial"/>
+                <w:sz w:val="22"/>
+                <w:szCs w:val="22"/>
+                <w:color w:val="000000"/>
+              </w:rPr>
+              <w:t xml:space="preserve">338</w:t>
+            </w:r>
+          </w:p>
+        </w:tc>
+      </w:tr>
+      <w:tr>
+        <w:trPr>
+          <w:cantSplit/>
+          <w:trHeight w:val="668" w:hRule="auto"/>
+        </w:trPr>
+        <w:tc>
+          <w:tcPr>
+            <w:tcBorders/>
+            <w:shd w:val="clear" w:color="auto" w:fill="FFFFFF"/>
+            <w:tcMar>
+              <w:top w:w="0" w:type="dxa"/>
+              <w:bottom w:w="0" w:type="dxa"/>
+              <w:left w:w="0" w:type="dxa"/>
+              <w:right w:w="0" w:type="dxa"/>
+            </w:tcMar>
+            <w:vAlign w:val="top"/>
+          </w:tcPr>
+          <w:p>
+            <w:pPr>
+              <w:jc w:val="left"/>
+              <w:spacing w:after="120" w:before="120" w:line="240"/>
+              <w:ind w:firstLine="0" w:left="120" w:right="120"/>
+            </w:pPr>
+            <w:r xmlns:w="http://schemas.openxmlformats.org/wordprocessingml/2006/main" xmlns:wp="http://schemas.openxmlformats.org/drawingml/2006/wordprocessingDrawing" xmlns:r="http://schemas.openxmlformats.org/officeDocument/2006/relationships" xmlns:w14="http://schemas.microsoft.com/office/word/2010/wordml">
+              <w:rPr>
+                <w:rFonts w:ascii="Arial" w:hAnsi="Arial" w:eastAsia="Arial" w:cs="Arial"/>
+                <w:sz w:val="22"/>
+                <w:szCs w:val="22"/>
+                <w:color w:val="000000"/>
+              </w:rPr>
+              <w:t xml:space="preserve">Movie</w:t>
+            </w:r>
+          </w:p>
+        </w:tc>
+        <w:tc>
+          <w:tcPr>
+            <w:tcBorders/>
+            <w:shd w:val="clear" w:color="auto" w:fill="FFFFFF"/>
+            <w:tcMar>
+              <w:top w:w="0" w:type="dxa"/>
+              <w:bottom w:w="0" w:type="dxa"/>
+              <w:left w:w="0" w:type="dxa"/>
+              <w:right w:w="0" w:type="dxa"/>
+            </w:tcMar>
+            <w:vAlign w:val="top"/>
+          </w:tcPr>
+          <w:p>
+            <w:pPr>
+              <w:jc w:val="left"/>
+              <w:spacing w:after="120" w:before="120" w:line="240"/>
+              <w:ind w:firstLine="0" w:left="120" w:right="120"/>
+            </w:pPr>
+            <w:r xmlns:w="http://schemas.openxmlformats.org/wordprocessingml/2006/main" xmlns:wp="http://schemas.openxmlformats.org/drawingml/2006/wordprocessingDrawing" xmlns:r="http://schemas.openxmlformats.org/officeDocument/2006/relationships" xmlns:w14="http://schemas.microsoft.com/office/word/2010/wordml">
+              <w:rPr>
+                <w:rFonts w:ascii="Arial" w:hAnsi="Arial" w:eastAsia="Arial" w:cs="Arial"/>
+                <w:sz w:val="22"/>
+                <w:szCs w:val="22"/>
+                <w:color w:val="000000"/>
+              </w:rPr>
+              <w:t xml:space="preserve">Documentary</w:t>
+            </w:r>
+          </w:p>
+        </w:tc>
+        <w:tc>
+          <w:tcPr>
+            <w:tcBorders/>
+            <w:shd w:val="clear" w:color="auto" w:fill="FFFFFF"/>
+            <w:tcMar>
+              <w:top w:w="0" w:type="dxa"/>
+              <w:bottom w:w="0" w:type="dxa"/>
+              <w:left w:w="0" w:type="dxa"/>
+              <w:right w:w="0" w:type="dxa"/>
+            </w:tcMar>
+            <w:vAlign w:val="top"/>
+          </w:tcPr>
+          <w:p>
+            <w:pPr>
+              <w:jc w:val="right"/>
+              <w:spacing w:after="120" w:before="120" w:line="240"/>
+              <w:ind w:firstLine="0" w:left="120" w:right="120"/>
+            </w:pPr>
+            <w:r xmlns:w="http://schemas.openxmlformats.org/wordprocessingml/2006/main" xmlns:wp="http://schemas.openxmlformats.org/drawingml/2006/wordprocessingDrawing" xmlns:r="http://schemas.openxmlformats.org/officeDocument/2006/relationships" xmlns:w14="http://schemas.microsoft.com/office/word/2010/wordml">
+              <w:rPr>
+                <w:rFonts w:ascii="Arial" w:hAnsi="Arial" w:eastAsia="Arial" w:cs="Arial"/>
+                <w:sz w:val="22"/>
+                <w:szCs w:val="22"/>
+                <w:color w:val="000000"/>
+              </w:rPr>
+              <w:t xml:space="preserve">300</w:t>
+            </w:r>
+          </w:p>
+        </w:tc>
+      </w:tr>
+      <w:tr>
+        <w:trPr>
+          <w:cantSplit/>
+          <w:trHeight w:val="653" w:hRule="auto"/>
+        </w:trPr>
+        <w:tc>
+          <w:tcPr>
+            <w:tcBorders/>
+            <w:shd w:val="clear" w:color="auto" w:fill="FFFFFF"/>
+            <w:tcMar>
+              <w:top w:w="0" w:type="dxa"/>
+              <w:bottom w:w="0" w:type="dxa"/>
+              <w:left w:w="0" w:type="dxa"/>
+              <w:right w:w="0" w:type="dxa"/>
+            </w:tcMar>
+            <w:vAlign w:val="top"/>
+          </w:tcPr>
+          <w:p>
+            <w:pPr>
+              <w:jc w:val="left"/>
+              <w:spacing w:after="120" w:before="120" w:line="240"/>
+              <w:ind w:firstLine="0" w:left="120" w:right="120"/>
+            </w:pPr>
+            <w:r xmlns:w="http://schemas.openxmlformats.org/wordprocessingml/2006/main" xmlns:wp="http://schemas.openxmlformats.org/drawingml/2006/wordprocessingDrawing" xmlns:r="http://schemas.openxmlformats.org/officeDocument/2006/relationships" xmlns:w14="http://schemas.microsoft.com/office/word/2010/wordml">
+              <w:rPr>
+                <w:rFonts w:ascii="Arial" w:hAnsi="Arial" w:eastAsia="Arial" w:cs="Arial"/>
+                <w:sz w:val="22"/>
+                <w:szCs w:val="22"/>
+                <w:color w:val="000000"/>
+              </w:rPr>
+              <w:t xml:space="preserve">Movie</w:t>
+            </w:r>
+          </w:p>
+        </w:tc>
+        <w:tc>
+          <w:tcPr>
+            <w:tcBorders/>
+            <w:shd w:val="clear" w:color="auto" w:fill="FFFFFF"/>
+            <w:tcMar>
+              <w:top w:w="0" w:type="dxa"/>
+              <w:bottom w:w="0" w:type="dxa"/>
+              <w:left w:w="0" w:type="dxa"/>
+              <w:right w:w="0" w:type="dxa"/>
+            </w:tcMar>
+            <w:vAlign w:val="top"/>
+          </w:tcPr>
+          <w:p>
+            <w:pPr>
+              <w:jc w:val="left"/>
+              <w:spacing w:after="120" w:before="120" w:line="240"/>
+              <w:ind w:firstLine="0" w:left="120" w:right="120"/>
+            </w:pPr>
+            <w:r xmlns:w="http://schemas.openxmlformats.org/wordprocessingml/2006/main" xmlns:wp="http://schemas.openxmlformats.org/drawingml/2006/wordprocessingDrawing" xmlns:r="http://schemas.openxmlformats.org/officeDocument/2006/relationships" xmlns:w14="http://schemas.microsoft.com/office/word/2010/wordml">
+              <w:rPr>
+                <w:rFonts w:ascii="Arial" w:hAnsi="Arial" w:eastAsia="Arial" w:cs="Arial"/>
+                <w:sz w:val="22"/>
+                <w:szCs w:val="22"/>
+                <w:color w:val="000000"/>
+              </w:rPr>
+              <w:t xml:space="preserve">Action, Drama</w:t>
+            </w:r>
+          </w:p>
+        </w:tc>
+        <w:tc>
+          <w:tcPr>
+            <w:tcBorders/>
+            <w:shd w:val="clear" w:color="auto" w:fill="FFFFFF"/>
+            <w:tcMar>
+              <w:top w:w="0" w:type="dxa"/>
+              <w:bottom w:w="0" w:type="dxa"/>
+              <w:left w:w="0" w:type="dxa"/>
+              <w:right w:w="0" w:type="dxa"/>
+            </w:tcMar>
+            <w:vAlign w:val="top"/>
+          </w:tcPr>
+          <w:p>
+            <w:pPr>
+              <w:jc w:val="right"/>
+              <w:spacing w:after="120" w:before="120" w:line="240"/>
+              <w:ind w:firstLine="0" w:left="120" w:right="120"/>
+            </w:pPr>
+            <w:r xmlns:w="http://schemas.openxmlformats.org/wordprocessingml/2006/main" xmlns:wp="http://schemas.openxmlformats.org/drawingml/2006/wordprocessingDrawing" xmlns:r="http://schemas.openxmlformats.org/officeDocument/2006/relationships" xmlns:w14="http://schemas.microsoft.com/office/word/2010/wordml">
+              <w:rPr>
+                <w:rFonts w:ascii="Arial" w:hAnsi="Arial" w:eastAsia="Arial" w:cs="Arial"/>
+                <w:sz w:val="22"/>
+                <w:szCs w:val="22"/>
+                <w:color w:val="000000"/>
+              </w:rPr>
+              <w:t xml:space="preserve">277</w:t>
             </w:r>
           </w:p>
         </w:tc>
@@ -473,11 +994,8 @@
         </w:trPr>
         <w:tc>
           <w:tcPr>
-            <w:tcBorders>
-              <w:top w:val="single" w:sz="3" w:space="0" w:color="000000"/>
-              <w:left w:val="single" w:sz="3" w:space="0" w:color="000000"/>
-            </w:tcBorders>
-            <w:shd w:val="clear" w:color="auto" w:fill="F2F2F2"/>
+            <w:tcBorders/>
+            <w:shd w:val="clear" w:color="auto" w:fill="FFFFFF"/>
             <w:tcMar>
               <w:top w:w="0" w:type="dxa"/>
               <w:bottom w:w="0" w:type="dxa"/>
@@ -499,16 +1017,14 @@
                 <w:szCs w:val="22"/>
                 <w:color w:val="000000"/>
               </w:rPr>
-              <w:t xml:space="preserve">s97</w:t>
-            </w:r>
-          </w:p>
-        </w:tc>
-        <w:tc>
-          <w:tcPr>
-            <w:tcBorders>
-              <w:top w:val="single" w:sz="3" w:space="0" w:color="000000"/>
-            </w:tcBorders>
-            <w:shd w:val="clear" w:color="auto" w:fill="F2F2F2"/>
+              <w:t xml:space="preserve">TV Show</w:t>
+            </w:r>
+          </w:p>
+        </w:tc>
+        <w:tc>
+          <w:tcPr>
+            <w:tcBorders/>
+            <w:shd w:val="clear" w:color="auto" w:fill="FFFFFF"/>
             <w:tcMar>
               <w:top w:w="0" w:type="dxa"/>
               <w:bottom w:w="0" w:type="dxa"/>
@@ -530,17 +1046,78 @@
                 <w:szCs w:val="22"/>
                 <w:color w:val="000000"/>
               </w:rPr>
+              <w:t xml:space="preserve">TV Shows</w:t>
+            </w:r>
+          </w:p>
+        </w:tc>
+        <w:tc>
+          <w:tcPr>
+            <w:tcBorders/>
+            <w:shd w:val="clear" w:color="auto" w:fill="FFFFFF"/>
+            <w:tcMar>
+              <w:top w:w="0" w:type="dxa"/>
+              <w:bottom w:w="0" w:type="dxa"/>
+              <w:left w:w="0" w:type="dxa"/>
+              <w:right w:w="0" w:type="dxa"/>
+            </w:tcMar>
+            <w:vAlign w:val="top"/>
+          </w:tcPr>
+          <w:p>
+            <w:pPr>
+              <w:jc w:val="right"/>
+              <w:spacing w:after="120" w:before="120" w:line="240"/>
+              <w:ind w:firstLine="0" w:left="120" w:right="120"/>
+            </w:pPr>
+            <w:r xmlns:w="http://schemas.openxmlformats.org/wordprocessingml/2006/main" xmlns:wp="http://schemas.openxmlformats.org/drawingml/2006/wordprocessingDrawing" xmlns:r="http://schemas.openxmlformats.org/officeDocument/2006/relationships" xmlns:w14="http://schemas.microsoft.com/office/word/2010/wordml">
+              <w:rPr>
+                <w:rFonts w:ascii="Arial" w:hAnsi="Arial" w:eastAsia="Arial" w:cs="Arial"/>
+                <w:sz w:val="22"/>
+                <w:szCs w:val="22"/>
+                <w:color w:val="000000"/>
+              </w:rPr>
+              <w:t xml:space="preserve">263</w:t>
+            </w:r>
+          </w:p>
+        </w:tc>
+      </w:tr>
+      <w:tr>
+        <w:trPr>
+          <w:cantSplit/>
+          <w:trHeight w:val="625" w:hRule="auto"/>
+        </w:trPr>
+        <w:tc>
+          <w:tcPr>
+            <w:tcBorders/>
+            <w:shd w:val="clear" w:color="auto" w:fill="FFFFFF"/>
+            <w:tcMar>
+              <w:top w:w="0" w:type="dxa"/>
+              <w:bottom w:w="0" w:type="dxa"/>
+              <w:left w:w="0" w:type="dxa"/>
+              <w:right w:w="0" w:type="dxa"/>
+            </w:tcMar>
+            <w:vAlign w:val="top"/>
+          </w:tcPr>
+          <w:p>
+            <w:pPr>
+              <w:jc w:val="left"/>
+              <w:spacing w:after="120" w:before="120" w:line="240"/>
+              <w:ind w:firstLine="0" w:left="120" w:right="120"/>
+            </w:pPr>
+            <w:r xmlns:w="http://schemas.openxmlformats.org/wordprocessingml/2006/main" xmlns:wp="http://schemas.openxmlformats.org/drawingml/2006/wordprocessingDrawing" xmlns:r="http://schemas.openxmlformats.org/officeDocument/2006/relationships" xmlns:w14="http://schemas.microsoft.com/office/word/2010/wordml">
+              <w:rPr>
+                <w:rFonts w:ascii="Arial" w:hAnsi="Arial" w:eastAsia="Arial" w:cs="Arial"/>
+                <w:sz w:val="22"/>
+                <w:szCs w:val="22"/>
+                <w:color w:val="000000"/>
+              </w:rPr>
               <w:t xml:space="preserve">Movie</w:t>
             </w:r>
           </w:p>
         </w:tc>
         <w:tc>
           <w:tcPr>
-            <w:tcBorders>
-              <w:top w:val="single" w:sz="3" w:space="0" w:color="000000"/>
-              <w:right w:val="single" w:sz="3" w:space="0" w:color="000000"/>
-            </w:tcBorders>
-            <w:shd w:val="clear" w:color="auto" w:fill="F2F2F2"/>
+            <w:tcBorders/>
+            <w:shd w:val="clear" w:color="auto" w:fill="FFFFFF"/>
             <w:tcMar>
               <w:top w:w="0" w:type="dxa"/>
               <w:bottom w:w="0" w:type="dxa"/>
@@ -562,7 +1139,1059 @@
                 <w:szCs w:val="22"/>
                 <w:color w:val="000000"/>
               </w:rPr>
-              <w:t xml:space="preserve">Frank Hall Green</w:t>
+              <w:t xml:space="preserve">Horror</w:t>
+            </w:r>
+          </w:p>
+        </w:tc>
+        <w:tc>
+          <w:tcPr>
+            <w:tcBorders/>
+            <w:shd w:val="clear" w:color="auto" w:fill="FFFFFF"/>
+            <w:tcMar>
+              <w:top w:w="0" w:type="dxa"/>
+              <w:bottom w:w="0" w:type="dxa"/>
+              <w:left w:w="0" w:type="dxa"/>
+              <w:right w:w="0" w:type="dxa"/>
+            </w:tcMar>
+            <w:vAlign w:val="top"/>
+          </w:tcPr>
+          <w:p>
+            <w:pPr>
+              <w:jc w:val="right"/>
+              <w:spacing w:after="120" w:before="120" w:line="240"/>
+              <w:ind w:firstLine="0" w:left="120" w:right="120"/>
+            </w:pPr>
+            <w:r xmlns:w="http://schemas.openxmlformats.org/wordprocessingml/2006/main" xmlns:wp="http://schemas.openxmlformats.org/drawingml/2006/wordprocessingDrawing" xmlns:r="http://schemas.openxmlformats.org/officeDocument/2006/relationships" xmlns:w14="http://schemas.microsoft.com/office/word/2010/wordml">
+              <w:rPr>
+                <w:rFonts w:ascii="Arial" w:hAnsi="Arial" w:eastAsia="Arial" w:cs="Arial"/>
+                <w:sz w:val="22"/>
+                <w:szCs w:val="22"/>
+                <w:color w:val="000000"/>
+              </w:rPr>
+              <w:t xml:space="preserve">253</w:t>
+            </w:r>
+          </w:p>
+        </w:tc>
+      </w:tr>
+      <w:tr>
+        <w:trPr>
+          <w:cantSplit/>
+          <w:trHeight w:val="625" w:hRule="auto"/>
+        </w:trPr>
+        <w:tc>
+          <w:tcPr>
+            <w:tcBorders/>
+            <w:shd w:val="clear" w:color="auto" w:fill="FFFFFF"/>
+            <w:tcMar>
+              <w:top w:w="0" w:type="dxa"/>
+              <w:bottom w:w="0" w:type="dxa"/>
+              <w:left w:w="0" w:type="dxa"/>
+              <w:right w:w="0" w:type="dxa"/>
+            </w:tcMar>
+            <w:vAlign w:val="top"/>
+          </w:tcPr>
+          <w:p>
+            <w:pPr>
+              <w:jc w:val="left"/>
+              <w:spacing w:after="120" w:before="120" w:line="240"/>
+              <w:ind w:firstLine="0" w:left="120" w:right="120"/>
+            </w:pPr>
+            <w:r xmlns:w="http://schemas.openxmlformats.org/wordprocessingml/2006/main" xmlns:wp="http://schemas.openxmlformats.org/drawingml/2006/wordprocessingDrawing" xmlns:r="http://schemas.openxmlformats.org/officeDocument/2006/relationships" xmlns:w14="http://schemas.microsoft.com/office/word/2010/wordml">
+              <w:rPr>
+                <w:rFonts w:ascii="Arial" w:hAnsi="Arial" w:eastAsia="Arial" w:cs="Arial"/>
+                <w:sz w:val="22"/>
+                <w:szCs w:val="22"/>
+                <w:color w:val="000000"/>
+              </w:rPr>
+              <w:t xml:space="preserve">Movie</w:t>
+            </w:r>
+          </w:p>
+        </w:tc>
+        <w:tc>
+          <w:tcPr>
+            <w:tcBorders/>
+            <w:shd w:val="clear" w:color="auto" w:fill="FFFFFF"/>
+            <w:tcMar>
+              <w:top w:w="0" w:type="dxa"/>
+              <w:bottom w:w="0" w:type="dxa"/>
+              <w:left w:w="0" w:type="dxa"/>
+              <w:right w:w="0" w:type="dxa"/>
+            </w:tcMar>
+            <w:vAlign w:val="top"/>
+          </w:tcPr>
+          <w:p>
+            <w:pPr>
+              <w:jc w:val="left"/>
+              <w:spacing w:after="120" w:before="120" w:line="240"/>
+              <w:ind w:firstLine="0" w:left="120" w:right="120"/>
+            </w:pPr>
+            <w:r xmlns:w="http://schemas.openxmlformats.org/wordprocessingml/2006/main" xmlns:wp="http://schemas.openxmlformats.org/drawingml/2006/wordprocessingDrawing" xmlns:r="http://schemas.openxmlformats.org/officeDocument/2006/relationships" xmlns:w14="http://schemas.microsoft.com/office/word/2010/wordml">
+              <w:rPr>
+                <w:rFonts w:ascii="Arial" w:hAnsi="Arial" w:eastAsia="Arial" w:cs="Arial"/>
+                <w:sz w:val="22"/>
+                <w:szCs w:val="22"/>
+                <w:color w:val="000000"/>
+              </w:rPr>
+              <w:t xml:space="preserve">Kids</w:t>
+            </w:r>
+          </w:p>
+        </w:tc>
+        <w:tc>
+          <w:tcPr>
+            <w:tcBorders/>
+            <w:shd w:val="clear" w:color="auto" w:fill="FFFFFF"/>
+            <w:tcMar>
+              <w:top w:w="0" w:type="dxa"/>
+              <w:bottom w:w="0" w:type="dxa"/>
+              <w:left w:w="0" w:type="dxa"/>
+              <w:right w:w="0" w:type="dxa"/>
+            </w:tcMar>
+            <w:vAlign w:val="top"/>
+          </w:tcPr>
+          <w:p>
+            <w:pPr>
+              <w:jc w:val="right"/>
+              <w:spacing w:after="120" w:before="120" w:line="240"/>
+              <w:ind w:firstLine="0" w:left="120" w:right="120"/>
+            </w:pPr>
+            <w:r xmlns:w="http://schemas.openxmlformats.org/wordprocessingml/2006/main" xmlns:wp="http://schemas.openxmlformats.org/drawingml/2006/wordprocessingDrawing" xmlns:r="http://schemas.openxmlformats.org/officeDocument/2006/relationships" xmlns:w14="http://schemas.microsoft.com/office/word/2010/wordml">
+              <w:rPr>
+                <w:rFonts w:ascii="Arial" w:hAnsi="Arial" w:eastAsia="Arial" w:cs="Arial"/>
+                <w:sz w:val="22"/>
+                <w:szCs w:val="22"/>
+                <w:color w:val="000000"/>
+              </w:rPr>
+              <w:t xml:space="preserve">226</w:t>
+            </w:r>
+          </w:p>
+        </w:tc>
+      </w:tr>
+      <w:tr>
+        <w:trPr>
+          <w:cantSplit/>
+          <w:trHeight w:val="625" w:hRule="auto"/>
+        </w:trPr>
+        <w:tc>
+          <w:tcPr>
+            <w:tcBorders/>
+            <w:shd w:val="clear" w:color="auto" w:fill="FFFFFF"/>
+            <w:tcMar>
+              <w:top w:w="0" w:type="dxa"/>
+              <w:bottom w:w="0" w:type="dxa"/>
+              <w:left w:w="0" w:type="dxa"/>
+              <w:right w:w="0" w:type="dxa"/>
+            </w:tcMar>
+            <w:vAlign w:val="top"/>
+          </w:tcPr>
+          <w:p>
+            <w:pPr>
+              <w:jc w:val="left"/>
+              <w:spacing w:after="120" w:before="120" w:line="240"/>
+              <w:ind w:firstLine="0" w:left="120" w:right="120"/>
+            </w:pPr>
+            <w:r xmlns:w="http://schemas.openxmlformats.org/wordprocessingml/2006/main" xmlns:wp="http://schemas.openxmlformats.org/drawingml/2006/wordprocessingDrawing" xmlns:r="http://schemas.openxmlformats.org/officeDocument/2006/relationships" xmlns:w14="http://schemas.microsoft.com/office/word/2010/wordml">
+              <w:rPr>
+                <w:rFonts w:ascii="Arial" w:hAnsi="Arial" w:eastAsia="Arial" w:cs="Arial"/>
+                <w:sz w:val="22"/>
+                <w:szCs w:val="22"/>
+                <w:color w:val="000000"/>
+              </w:rPr>
+              <w:t xml:space="preserve">Movie</w:t>
+            </w:r>
+          </w:p>
+        </w:tc>
+        <w:tc>
+          <w:tcPr>
+            <w:tcBorders/>
+            <w:shd w:val="clear" w:color="auto" w:fill="FFFFFF"/>
+            <w:tcMar>
+              <w:top w:w="0" w:type="dxa"/>
+              <w:bottom w:w="0" w:type="dxa"/>
+              <w:left w:w="0" w:type="dxa"/>
+              <w:right w:w="0" w:type="dxa"/>
+            </w:tcMar>
+            <w:vAlign w:val="top"/>
+          </w:tcPr>
+          <w:p>
+            <w:pPr>
+              <w:jc w:val="left"/>
+              <w:spacing w:after="120" w:before="120" w:line="240"/>
+              <w:ind w:firstLine="0" w:left="120" w:right="120"/>
+            </w:pPr>
+            <w:r xmlns:w="http://schemas.openxmlformats.org/wordprocessingml/2006/main" xmlns:wp="http://schemas.openxmlformats.org/drawingml/2006/wordprocessingDrawing" xmlns:r="http://schemas.openxmlformats.org/officeDocument/2006/relationships" xmlns:w14="http://schemas.microsoft.com/office/word/2010/wordml">
+              <w:rPr>
+                <w:rFonts w:ascii="Arial" w:hAnsi="Arial" w:eastAsia="Arial" w:cs="Arial"/>
+                <w:sz w:val="22"/>
+                <w:szCs w:val="22"/>
+                <w:color w:val="000000"/>
+              </w:rPr>
+              <w:t xml:space="preserve">Action</w:t>
+            </w:r>
+          </w:p>
+        </w:tc>
+        <w:tc>
+          <w:tcPr>
+            <w:tcBorders/>
+            <w:shd w:val="clear" w:color="auto" w:fill="FFFFFF"/>
+            <w:tcMar>
+              <w:top w:w="0" w:type="dxa"/>
+              <w:bottom w:w="0" w:type="dxa"/>
+              <w:left w:w="0" w:type="dxa"/>
+              <w:right w:w="0" w:type="dxa"/>
+            </w:tcMar>
+            <w:vAlign w:val="top"/>
+          </w:tcPr>
+          <w:p>
+            <w:pPr>
+              <w:jc w:val="right"/>
+              <w:spacing w:after="120" w:before="120" w:line="240"/>
+              <w:ind w:firstLine="0" w:left="120" w:right="120"/>
+            </w:pPr>
+            <w:r xmlns:w="http://schemas.openxmlformats.org/wordprocessingml/2006/main" xmlns:wp="http://schemas.openxmlformats.org/drawingml/2006/wordprocessingDrawing" xmlns:r="http://schemas.openxmlformats.org/officeDocument/2006/relationships" xmlns:w14="http://schemas.microsoft.com/office/word/2010/wordml">
+              <w:rPr>
+                <w:rFonts w:ascii="Arial" w:hAnsi="Arial" w:eastAsia="Arial" w:cs="Arial"/>
+                <w:sz w:val="22"/>
+                <w:szCs w:val="22"/>
+                <w:color w:val="000000"/>
+              </w:rPr>
+              <w:t xml:space="preserve">216</w:t>
+            </w:r>
+          </w:p>
+        </w:tc>
+      </w:tr>
+      <w:tr>
+        <w:trPr>
+          <w:cantSplit/>
+          <w:trHeight w:val="670" w:hRule="auto"/>
+        </w:trPr>
+        <w:tc>
+          <w:tcPr>
+            <w:tcBorders/>
+            <w:shd w:val="clear" w:color="auto" w:fill="FFFFFF"/>
+            <w:tcMar>
+              <w:top w:w="0" w:type="dxa"/>
+              <w:bottom w:w="0" w:type="dxa"/>
+              <w:left w:w="0" w:type="dxa"/>
+              <w:right w:w="0" w:type="dxa"/>
+            </w:tcMar>
+            <w:vAlign w:val="top"/>
+          </w:tcPr>
+          <w:p>
+            <w:pPr>
+              <w:jc w:val="left"/>
+              <w:spacing w:after="120" w:before="120" w:line="240"/>
+              <w:ind w:firstLine="0" w:left="120" w:right="120"/>
+            </w:pPr>
+            <w:r xmlns:w="http://schemas.openxmlformats.org/wordprocessingml/2006/main" xmlns:wp="http://schemas.openxmlformats.org/drawingml/2006/wordprocessingDrawing" xmlns:r="http://schemas.openxmlformats.org/officeDocument/2006/relationships" xmlns:w14="http://schemas.microsoft.com/office/word/2010/wordml">
+              <w:rPr>
+                <w:rFonts w:ascii="Arial" w:hAnsi="Arial" w:eastAsia="Arial" w:cs="Arial"/>
+                <w:sz w:val="22"/>
+                <w:szCs w:val="22"/>
+                <w:color w:val="000000"/>
+              </w:rPr>
+              <w:t xml:space="preserve">Movie</w:t>
+            </w:r>
+          </w:p>
+        </w:tc>
+        <w:tc>
+          <w:tcPr>
+            <w:tcBorders/>
+            <w:shd w:val="clear" w:color="auto" w:fill="FFFFFF"/>
+            <w:tcMar>
+              <w:top w:w="0" w:type="dxa"/>
+              <w:bottom w:w="0" w:type="dxa"/>
+              <w:left w:w="0" w:type="dxa"/>
+              <w:right w:w="0" w:type="dxa"/>
+            </w:tcMar>
+            <w:vAlign w:val="top"/>
+          </w:tcPr>
+          <w:p>
+            <w:pPr>
+              <w:jc w:val="left"/>
+              <w:spacing w:after="120" w:before="120" w:line="240"/>
+              <w:ind w:firstLine="0" w:left="120" w:right="120"/>
+            </w:pPr>
+            <w:r xmlns:w="http://schemas.openxmlformats.org/wordprocessingml/2006/main" xmlns:wp="http://schemas.openxmlformats.org/drawingml/2006/wordprocessingDrawing" xmlns:r="http://schemas.openxmlformats.org/officeDocument/2006/relationships" xmlns:w14="http://schemas.microsoft.com/office/word/2010/wordml">
+              <w:rPr>
+                <w:rFonts w:ascii="Arial" w:hAnsi="Arial" w:eastAsia="Arial" w:cs="Arial"/>
+                <w:sz w:val="22"/>
+                <w:szCs w:val="22"/>
+                <w:color w:val="000000"/>
+              </w:rPr>
+              <w:t xml:space="preserve">Arts, Entertainment, and Culture, Comedy, Special Interest</w:t>
+            </w:r>
+          </w:p>
+        </w:tc>
+        <w:tc>
+          <w:tcPr>
+            <w:tcBorders/>
+            <w:shd w:val="clear" w:color="auto" w:fill="FFFFFF"/>
+            <w:tcMar>
+              <w:top w:w="0" w:type="dxa"/>
+              <w:bottom w:w="0" w:type="dxa"/>
+              <w:left w:w="0" w:type="dxa"/>
+              <w:right w:w="0" w:type="dxa"/>
+            </w:tcMar>
+            <w:vAlign w:val="top"/>
+          </w:tcPr>
+          <w:p>
+            <w:pPr>
+              <w:jc w:val="right"/>
+              <w:spacing w:after="120" w:before="120" w:line="240"/>
+              <w:ind w:firstLine="0" w:left="120" w:right="120"/>
+            </w:pPr>
+            <w:r xmlns:w="http://schemas.openxmlformats.org/wordprocessingml/2006/main" xmlns:wp="http://schemas.openxmlformats.org/drawingml/2006/wordprocessingDrawing" xmlns:r="http://schemas.openxmlformats.org/officeDocument/2006/relationships" xmlns:w14="http://schemas.microsoft.com/office/word/2010/wordml">
+              <w:rPr>
+                <w:rFonts w:ascii="Arial" w:hAnsi="Arial" w:eastAsia="Arial" w:cs="Arial"/>
+                <w:sz w:val="22"/>
+                <w:szCs w:val="22"/>
+                <w:color w:val="000000"/>
+              </w:rPr>
+              <w:t xml:space="preserve">215</w:t>
+            </w:r>
+          </w:p>
+        </w:tc>
+      </w:tr>
+      <w:tr>
+        <w:trPr>
+          <w:cantSplit/>
+          <w:trHeight w:val="668" w:hRule="auto"/>
+        </w:trPr>
+        <w:tc>
+          <w:tcPr>
+            <w:tcBorders/>
+            <w:shd w:val="clear" w:color="auto" w:fill="FFFFFF"/>
+            <w:tcMar>
+              <w:top w:w="0" w:type="dxa"/>
+              <w:bottom w:w="0" w:type="dxa"/>
+              <w:left w:w="0" w:type="dxa"/>
+              <w:right w:w="0" w:type="dxa"/>
+            </w:tcMar>
+            <w:vAlign w:val="top"/>
+          </w:tcPr>
+          <w:p>
+            <w:pPr>
+              <w:jc w:val="left"/>
+              <w:spacing w:after="120" w:before="120" w:line="240"/>
+              <w:ind w:firstLine="0" w:left="120" w:right="120"/>
+            </w:pPr>
+            <w:r xmlns:w="http://schemas.openxmlformats.org/wordprocessingml/2006/main" xmlns:wp="http://schemas.openxmlformats.org/drawingml/2006/wordprocessingDrawing" xmlns:r="http://schemas.openxmlformats.org/officeDocument/2006/relationships" xmlns:w14="http://schemas.microsoft.com/office/word/2010/wordml">
+              <w:rPr>
+                <w:rFonts w:ascii="Arial" w:hAnsi="Arial" w:eastAsia="Arial" w:cs="Arial"/>
+                <w:sz w:val="22"/>
+                <w:szCs w:val="22"/>
+                <w:color w:val="000000"/>
+              </w:rPr>
+              <w:t xml:space="preserve">Movie</w:t>
+            </w:r>
+          </w:p>
+        </w:tc>
+        <w:tc>
+          <w:tcPr>
+            <w:tcBorders/>
+            <w:shd w:val="clear" w:color="auto" w:fill="FFFFFF"/>
+            <w:tcMar>
+              <w:top w:w="0" w:type="dxa"/>
+              <w:bottom w:w="0" w:type="dxa"/>
+              <w:left w:w="0" w:type="dxa"/>
+              <w:right w:w="0" w:type="dxa"/>
+            </w:tcMar>
+            <w:vAlign w:val="top"/>
+          </w:tcPr>
+          <w:p>
+            <w:pPr>
+              <w:jc w:val="left"/>
+              <w:spacing w:after="120" w:before="120" w:line="240"/>
+              <w:ind w:firstLine="0" w:left="120" w:right="120"/>
+            </w:pPr>
+            <w:r xmlns:w="http://schemas.openxmlformats.org/wordprocessingml/2006/main" xmlns:wp="http://schemas.openxmlformats.org/drawingml/2006/wordprocessingDrawing" xmlns:r="http://schemas.openxmlformats.org/officeDocument/2006/relationships" xmlns:w14="http://schemas.microsoft.com/office/word/2010/wordml">
+              <w:rPr>
+                <w:rFonts w:ascii="Arial" w:hAnsi="Arial" w:eastAsia="Arial" w:cs="Arial"/>
+                <w:sz w:val="22"/>
+                <w:szCs w:val="22"/>
+                <w:color w:val="000000"/>
+              </w:rPr>
+              <w:t xml:space="preserve">Horror, Suspense</w:t>
+            </w:r>
+          </w:p>
+        </w:tc>
+        <w:tc>
+          <w:tcPr>
+            <w:tcBorders/>
+            <w:shd w:val="clear" w:color="auto" w:fill="FFFFFF"/>
+            <w:tcMar>
+              <w:top w:w="0" w:type="dxa"/>
+              <w:bottom w:w="0" w:type="dxa"/>
+              <w:left w:w="0" w:type="dxa"/>
+              <w:right w:w="0" w:type="dxa"/>
+            </w:tcMar>
+            <w:vAlign w:val="top"/>
+          </w:tcPr>
+          <w:p>
+            <w:pPr>
+              <w:jc w:val="right"/>
+              <w:spacing w:after="120" w:before="120" w:line="240"/>
+              <w:ind w:firstLine="0" w:left="120" w:right="120"/>
+            </w:pPr>
+            <w:r xmlns:w="http://schemas.openxmlformats.org/wordprocessingml/2006/main" xmlns:wp="http://schemas.openxmlformats.org/drawingml/2006/wordprocessingDrawing" xmlns:r="http://schemas.openxmlformats.org/officeDocument/2006/relationships" xmlns:w14="http://schemas.microsoft.com/office/word/2010/wordml">
+              <w:rPr>
+                <w:rFonts w:ascii="Arial" w:hAnsi="Arial" w:eastAsia="Arial" w:cs="Arial"/>
+                <w:sz w:val="22"/>
+                <w:szCs w:val="22"/>
+                <w:color w:val="000000"/>
+              </w:rPr>
+              <w:t xml:space="preserve">194</w:t>
+            </w:r>
+          </w:p>
+        </w:tc>
+      </w:tr>
+      <w:tr>
+        <w:trPr>
+          <w:cantSplit/>
+          <w:trHeight w:val="670" w:hRule="auto"/>
+        </w:trPr>
+        <w:tc>
+          <w:tcPr>
+            <w:tcBorders/>
+            <w:shd w:val="clear" w:color="auto" w:fill="FFFFFF"/>
+            <w:tcMar>
+              <w:top w:w="0" w:type="dxa"/>
+              <w:bottom w:w="0" w:type="dxa"/>
+              <w:left w:w="0" w:type="dxa"/>
+              <w:right w:w="0" w:type="dxa"/>
+            </w:tcMar>
+            <w:vAlign w:val="top"/>
+          </w:tcPr>
+          <w:p>
+            <w:pPr>
+              <w:jc w:val="left"/>
+              <w:spacing w:after="120" w:before="120" w:line="240"/>
+              <w:ind w:firstLine="0" w:left="120" w:right="120"/>
+            </w:pPr>
+            <w:r xmlns:w="http://schemas.openxmlformats.org/wordprocessingml/2006/main" xmlns:wp="http://schemas.openxmlformats.org/drawingml/2006/wordprocessingDrawing" xmlns:r="http://schemas.openxmlformats.org/officeDocument/2006/relationships" xmlns:w14="http://schemas.microsoft.com/office/word/2010/wordml">
+              <w:rPr>
+                <w:rFonts w:ascii="Arial" w:hAnsi="Arial" w:eastAsia="Arial" w:cs="Arial"/>
+                <w:sz w:val="22"/>
+                <w:szCs w:val="22"/>
+                <w:color w:val="000000"/>
+              </w:rPr>
+              <w:t xml:space="preserve">Movie</w:t>
+            </w:r>
+          </w:p>
+        </w:tc>
+        <w:tc>
+          <w:tcPr>
+            <w:tcBorders/>
+            <w:shd w:val="clear" w:color="auto" w:fill="FFFFFF"/>
+            <w:tcMar>
+              <w:top w:w="0" w:type="dxa"/>
+              <w:bottom w:w="0" w:type="dxa"/>
+              <w:left w:w="0" w:type="dxa"/>
+              <w:right w:w="0" w:type="dxa"/>
+            </w:tcMar>
+            <w:vAlign w:val="top"/>
+          </w:tcPr>
+          <w:p>
+            <w:pPr>
+              <w:jc w:val="left"/>
+              <w:spacing w:after="120" w:before="120" w:line="240"/>
+              <w:ind w:firstLine="0" w:left="120" w:right="120"/>
+            </w:pPr>
+            <w:r xmlns:w="http://schemas.openxmlformats.org/wordprocessingml/2006/main" xmlns:wp="http://schemas.openxmlformats.org/drawingml/2006/wordprocessingDrawing" xmlns:r="http://schemas.openxmlformats.org/officeDocument/2006/relationships" xmlns:w14="http://schemas.microsoft.com/office/word/2010/wordml">
+              <w:rPr>
+                <w:rFonts w:ascii="Arial" w:hAnsi="Arial" w:eastAsia="Arial" w:cs="Arial"/>
+                <w:sz w:val="22"/>
+                <w:szCs w:val="22"/>
+                <w:color w:val="000000"/>
+              </w:rPr>
+              <w:t xml:space="preserve">Documentary, Special Interest</w:t>
+            </w:r>
+          </w:p>
+        </w:tc>
+        <w:tc>
+          <w:tcPr>
+            <w:tcBorders/>
+            <w:shd w:val="clear" w:color="auto" w:fill="FFFFFF"/>
+            <w:tcMar>
+              <w:top w:w="0" w:type="dxa"/>
+              <w:bottom w:w="0" w:type="dxa"/>
+              <w:left w:w="0" w:type="dxa"/>
+              <w:right w:w="0" w:type="dxa"/>
+            </w:tcMar>
+            <w:vAlign w:val="top"/>
+          </w:tcPr>
+          <w:p>
+            <w:pPr>
+              <w:jc w:val="right"/>
+              <w:spacing w:after="120" w:before="120" w:line="240"/>
+              <w:ind w:firstLine="0" w:left="120" w:right="120"/>
+            </w:pPr>
+            <w:r xmlns:w="http://schemas.openxmlformats.org/wordprocessingml/2006/main" xmlns:wp="http://schemas.openxmlformats.org/drawingml/2006/wordprocessingDrawing" xmlns:r="http://schemas.openxmlformats.org/officeDocument/2006/relationships" xmlns:w14="http://schemas.microsoft.com/office/word/2010/wordml">
+              <w:rPr>
+                <w:rFonts w:ascii="Arial" w:hAnsi="Arial" w:eastAsia="Arial" w:cs="Arial"/>
+                <w:sz w:val="22"/>
+                <w:szCs w:val="22"/>
+                <w:color w:val="000000"/>
+              </w:rPr>
+              <w:t xml:space="preserve">182</w:t>
+            </w:r>
+          </w:p>
+        </w:tc>
+      </w:tr>
+      <w:tr>
+        <w:trPr>
+          <w:cantSplit/>
+          <w:trHeight w:val="668" w:hRule="auto"/>
+        </w:trPr>
+        <w:tc>
+          <w:tcPr>
+            <w:tcBorders/>
+            <w:shd w:val="clear" w:color="auto" w:fill="FFFFFF"/>
+            <w:tcMar>
+              <w:top w:w="0" w:type="dxa"/>
+              <w:bottom w:w="0" w:type="dxa"/>
+              <w:left w:w="0" w:type="dxa"/>
+              <w:right w:w="0" w:type="dxa"/>
+            </w:tcMar>
+            <w:vAlign w:val="top"/>
+          </w:tcPr>
+          <w:p>
+            <w:pPr>
+              <w:jc w:val="left"/>
+              <w:spacing w:after="120" w:before="120" w:line="240"/>
+              <w:ind w:firstLine="0" w:left="120" w:right="120"/>
+            </w:pPr>
+            <w:r xmlns:w="http://schemas.openxmlformats.org/wordprocessingml/2006/main" xmlns:wp="http://schemas.openxmlformats.org/drawingml/2006/wordprocessingDrawing" xmlns:r="http://schemas.openxmlformats.org/officeDocument/2006/relationships" xmlns:w14="http://schemas.microsoft.com/office/word/2010/wordml">
+              <w:rPr>
+                <w:rFonts w:ascii="Arial" w:hAnsi="Arial" w:eastAsia="Arial" w:cs="Arial"/>
+                <w:sz w:val="22"/>
+                <w:szCs w:val="22"/>
+                <w:color w:val="000000"/>
+              </w:rPr>
+              <w:t xml:space="preserve">Movie</w:t>
+            </w:r>
+          </w:p>
+        </w:tc>
+        <w:tc>
+          <w:tcPr>
+            <w:tcBorders/>
+            <w:shd w:val="clear" w:color="auto" w:fill="FFFFFF"/>
+            <w:tcMar>
+              <w:top w:w="0" w:type="dxa"/>
+              <w:bottom w:w="0" w:type="dxa"/>
+              <w:left w:w="0" w:type="dxa"/>
+              <w:right w:w="0" w:type="dxa"/>
+            </w:tcMar>
+            <w:vAlign w:val="top"/>
+          </w:tcPr>
+          <w:p>
+            <w:pPr>
+              <w:jc w:val="left"/>
+              <w:spacing w:after="120" w:before="120" w:line="240"/>
+              <w:ind w:firstLine="0" w:left="120" w:right="120"/>
+            </w:pPr>
+            <w:r xmlns:w="http://schemas.openxmlformats.org/wordprocessingml/2006/main" xmlns:wp="http://schemas.openxmlformats.org/drawingml/2006/wordprocessingDrawing" xmlns:r="http://schemas.openxmlformats.org/officeDocument/2006/relationships" xmlns:w14="http://schemas.microsoft.com/office/word/2010/wordml">
+              <w:rPr>
+                <w:rFonts w:ascii="Arial" w:hAnsi="Arial" w:eastAsia="Arial" w:cs="Arial"/>
+                <w:sz w:val="22"/>
+                <w:szCs w:val="22"/>
+                <w:color w:val="000000"/>
+              </w:rPr>
+              <w:t xml:space="preserve">Suspense</w:t>
+            </w:r>
+          </w:p>
+        </w:tc>
+        <w:tc>
+          <w:tcPr>
+            <w:tcBorders/>
+            <w:shd w:val="clear" w:color="auto" w:fill="FFFFFF"/>
+            <w:tcMar>
+              <w:top w:w="0" w:type="dxa"/>
+              <w:bottom w:w="0" w:type="dxa"/>
+              <w:left w:w="0" w:type="dxa"/>
+              <w:right w:w="0" w:type="dxa"/>
+            </w:tcMar>
+            <w:vAlign w:val="top"/>
+          </w:tcPr>
+          <w:p>
+            <w:pPr>
+              <w:jc w:val="right"/>
+              <w:spacing w:after="120" w:before="120" w:line="240"/>
+              <w:ind w:firstLine="0" w:left="120" w:right="120"/>
+            </w:pPr>
+            <w:r xmlns:w="http://schemas.openxmlformats.org/wordprocessingml/2006/main" xmlns:wp="http://schemas.openxmlformats.org/drawingml/2006/wordprocessingDrawing" xmlns:r="http://schemas.openxmlformats.org/officeDocument/2006/relationships" xmlns:w14="http://schemas.microsoft.com/office/word/2010/wordml">
+              <w:rPr>
+                <w:rFonts w:ascii="Arial" w:hAnsi="Arial" w:eastAsia="Arial" w:cs="Arial"/>
+                <w:sz w:val="22"/>
+                <w:szCs w:val="22"/>
+                <w:color w:val="000000"/>
+              </w:rPr>
+              <w:t xml:space="preserve">181</w:t>
+            </w:r>
+          </w:p>
+        </w:tc>
+      </w:tr>
+      <w:tr>
+        <w:trPr>
+          <w:cantSplit/>
+          <w:trHeight w:val="653" w:hRule="auto"/>
+        </w:trPr>
+        <w:tc>
+          <w:tcPr>
+            <w:tcBorders/>
+            <w:shd w:val="clear" w:color="auto" w:fill="FFFFFF"/>
+            <w:tcMar>
+              <w:top w:w="0" w:type="dxa"/>
+              <w:bottom w:w="0" w:type="dxa"/>
+              <w:left w:w="0" w:type="dxa"/>
+              <w:right w:w="0" w:type="dxa"/>
+            </w:tcMar>
+            <w:vAlign w:val="top"/>
+          </w:tcPr>
+          <w:p>
+            <w:pPr>
+              <w:jc w:val="left"/>
+              <w:spacing w:after="120" w:before="120" w:line="240"/>
+              <w:ind w:firstLine="0" w:left="120" w:right="120"/>
+            </w:pPr>
+            <w:r xmlns:w="http://schemas.openxmlformats.org/wordprocessingml/2006/main" xmlns:wp="http://schemas.openxmlformats.org/drawingml/2006/wordprocessingDrawing" xmlns:r="http://schemas.openxmlformats.org/officeDocument/2006/relationships" xmlns:w14="http://schemas.microsoft.com/office/word/2010/wordml">
+              <w:rPr>
+                <w:rFonts w:ascii="Arial" w:hAnsi="Arial" w:eastAsia="Arial" w:cs="Arial"/>
+                <w:sz w:val="22"/>
+                <w:szCs w:val="22"/>
+                <w:color w:val="000000"/>
+              </w:rPr>
+              <w:t xml:space="preserve">Movie</w:t>
+            </w:r>
+          </w:p>
+        </w:tc>
+        <w:tc>
+          <w:tcPr>
+            <w:tcBorders/>
+            <w:shd w:val="clear" w:color="auto" w:fill="FFFFFF"/>
+            <w:tcMar>
+              <w:top w:w="0" w:type="dxa"/>
+              <w:bottom w:w="0" w:type="dxa"/>
+              <w:left w:w="0" w:type="dxa"/>
+              <w:right w:w="0" w:type="dxa"/>
+            </w:tcMar>
+            <w:vAlign w:val="top"/>
+          </w:tcPr>
+          <w:p>
+            <w:pPr>
+              <w:jc w:val="left"/>
+              <w:spacing w:after="120" w:before="120" w:line="240"/>
+              <w:ind w:firstLine="0" w:left="120" w:right="120"/>
+            </w:pPr>
+            <w:r xmlns:w="http://schemas.openxmlformats.org/wordprocessingml/2006/main" xmlns:wp="http://schemas.openxmlformats.org/drawingml/2006/wordprocessingDrawing" xmlns:r="http://schemas.openxmlformats.org/officeDocument/2006/relationships" xmlns:w14="http://schemas.microsoft.com/office/word/2010/wordml">
+              <w:rPr>
+                <w:rFonts w:ascii="Arial" w:hAnsi="Arial" w:eastAsia="Arial" w:cs="Arial"/>
+                <w:sz w:val="22"/>
+                <w:szCs w:val="22"/>
+                <w:color w:val="000000"/>
+              </w:rPr>
+              <w:t xml:space="preserve">Animation, Kids</w:t>
+            </w:r>
+          </w:p>
+        </w:tc>
+        <w:tc>
+          <w:tcPr>
+            <w:tcBorders/>
+            <w:shd w:val="clear" w:color="auto" w:fill="FFFFFF"/>
+            <w:tcMar>
+              <w:top w:w="0" w:type="dxa"/>
+              <w:bottom w:w="0" w:type="dxa"/>
+              <w:left w:w="0" w:type="dxa"/>
+              <w:right w:w="0" w:type="dxa"/>
+            </w:tcMar>
+            <w:vAlign w:val="top"/>
+          </w:tcPr>
+          <w:p>
+            <w:pPr>
+              <w:jc w:val="right"/>
+              <w:spacing w:after="120" w:before="120" w:line="240"/>
+              <w:ind w:firstLine="0" w:left="120" w:right="120"/>
+            </w:pPr>
+            <w:r xmlns:w="http://schemas.openxmlformats.org/wordprocessingml/2006/main" xmlns:wp="http://schemas.openxmlformats.org/drawingml/2006/wordprocessingDrawing" xmlns:r="http://schemas.openxmlformats.org/officeDocument/2006/relationships" xmlns:w14="http://schemas.microsoft.com/office/word/2010/wordml">
+              <w:rPr>
+                <w:rFonts w:ascii="Arial" w:hAnsi="Arial" w:eastAsia="Arial" w:cs="Arial"/>
+                <w:sz w:val="22"/>
+                <w:szCs w:val="22"/>
+                <w:color w:val="000000"/>
+              </w:rPr>
+              <w:t xml:space="preserve">180</w:t>
+            </w:r>
+          </w:p>
+        </w:tc>
+      </w:tr>
+      <w:tr>
+        <w:trPr>
+          <w:cantSplit/>
+          <w:trHeight w:val="653" w:hRule="auto"/>
+        </w:trPr>
+        <w:tc>
+          <w:tcPr>
+            <w:tcBorders/>
+            <w:shd w:val="clear" w:color="auto" w:fill="FFFFFF"/>
+            <w:tcMar>
+              <w:top w:w="0" w:type="dxa"/>
+              <w:bottom w:w="0" w:type="dxa"/>
+              <w:left w:w="0" w:type="dxa"/>
+              <w:right w:w="0" w:type="dxa"/>
+            </w:tcMar>
+            <w:vAlign w:val="top"/>
+          </w:tcPr>
+          <w:p>
+            <w:pPr>
+              <w:jc w:val="left"/>
+              <w:spacing w:after="120" w:before="120" w:line="240"/>
+              <w:ind w:firstLine="0" w:left="120" w:right="120"/>
+            </w:pPr>
+            <w:r xmlns:w="http://schemas.openxmlformats.org/wordprocessingml/2006/main" xmlns:wp="http://schemas.openxmlformats.org/drawingml/2006/wordprocessingDrawing" xmlns:r="http://schemas.openxmlformats.org/officeDocument/2006/relationships" xmlns:w14="http://schemas.microsoft.com/office/word/2010/wordml">
+              <w:rPr>
+                <w:rFonts w:ascii="Arial" w:hAnsi="Arial" w:eastAsia="Arial" w:cs="Arial"/>
+                <w:sz w:val="22"/>
+                <w:szCs w:val="22"/>
+                <w:color w:val="000000"/>
+              </w:rPr>
+              <w:t xml:space="preserve">TV Show</w:t>
+            </w:r>
+          </w:p>
+        </w:tc>
+        <w:tc>
+          <w:tcPr>
+            <w:tcBorders/>
+            <w:shd w:val="clear" w:color="auto" w:fill="FFFFFF"/>
+            <w:tcMar>
+              <w:top w:w="0" w:type="dxa"/>
+              <w:bottom w:w="0" w:type="dxa"/>
+              <w:left w:w="0" w:type="dxa"/>
+              <w:right w:w="0" w:type="dxa"/>
+            </w:tcMar>
+            <w:vAlign w:val="top"/>
+          </w:tcPr>
+          <w:p>
+            <w:pPr>
+              <w:jc w:val="left"/>
+              <w:spacing w:after="120" w:before="120" w:line="240"/>
+              <w:ind w:firstLine="0" w:left="120" w:right="120"/>
+            </w:pPr>
+            <w:r xmlns:w="http://schemas.openxmlformats.org/wordprocessingml/2006/main" xmlns:wp="http://schemas.openxmlformats.org/drawingml/2006/wordprocessingDrawing" xmlns:r="http://schemas.openxmlformats.org/officeDocument/2006/relationships" xmlns:w14="http://schemas.microsoft.com/office/word/2010/wordml">
+              <w:rPr>
+                <w:rFonts w:ascii="Arial" w:hAnsi="Arial" w:eastAsia="Arial" w:cs="Arial"/>
+                <w:sz w:val="22"/>
+                <w:szCs w:val="22"/>
+                <w:color w:val="000000"/>
+              </w:rPr>
+              <w:t xml:space="preserve">Animation, Kids</w:t>
+            </w:r>
+          </w:p>
+        </w:tc>
+        <w:tc>
+          <w:tcPr>
+            <w:tcBorders/>
+            <w:shd w:val="clear" w:color="auto" w:fill="FFFFFF"/>
+            <w:tcMar>
+              <w:top w:w="0" w:type="dxa"/>
+              <w:bottom w:w="0" w:type="dxa"/>
+              <w:left w:w="0" w:type="dxa"/>
+              <w:right w:w="0" w:type="dxa"/>
+            </w:tcMar>
+            <w:vAlign w:val="top"/>
+          </w:tcPr>
+          <w:p>
+            <w:pPr>
+              <w:jc w:val="right"/>
+              <w:spacing w:after="120" w:before="120" w:line="240"/>
+              <w:ind w:firstLine="0" w:left="120" w:right="120"/>
+            </w:pPr>
+            <w:r xmlns:w="http://schemas.openxmlformats.org/wordprocessingml/2006/main" xmlns:wp="http://schemas.openxmlformats.org/drawingml/2006/wordprocessingDrawing" xmlns:r="http://schemas.openxmlformats.org/officeDocument/2006/relationships" xmlns:w14="http://schemas.microsoft.com/office/word/2010/wordml">
+              <w:rPr>
+                <w:rFonts w:ascii="Arial" w:hAnsi="Arial" w:eastAsia="Arial" w:cs="Arial"/>
+                <w:sz w:val="22"/>
+                <w:szCs w:val="22"/>
+                <w:color w:val="000000"/>
+              </w:rPr>
+              <w:t xml:space="preserve">176</w:t>
+            </w:r>
+          </w:p>
+        </w:tc>
+      </w:tr>
+      <w:tr>
+        <w:trPr>
+          <w:cantSplit/>
+          <w:trHeight w:val="653" w:hRule="auto"/>
+        </w:trPr>
+        <w:tc>
+          <w:tcPr>
+            <w:tcBorders/>
+            <w:shd w:val="clear" w:color="auto" w:fill="FFFFFF"/>
+            <w:tcMar>
+              <w:top w:w="0" w:type="dxa"/>
+              <w:bottom w:w="0" w:type="dxa"/>
+              <w:left w:w="0" w:type="dxa"/>
+              <w:right w:w="0" w:type="dxa"/>
+            </w:tcMar>
+            <w:vAlign w:val="top"/>
+          </w:tcPr>
+          <w:p>
+            <w:pPr>
+              <w:jc w:val="left"/>
+              <w:spacing w:after="120" w:before="120" w:line="240"/>
+              <w:ind w:firstLine="0" w:left="120" w:right="120"/>
+            </w:pPr>
+            <w:r xmlns:w="http://schemas.openxmlformats.org/wordprocessingml/2006/main" xmlns:wp="http://schemas.openxmlformats.org/drawingml/2006/wordprocessingDrawing" xmlns:r="http://schemas.openxmlformats.org/officeDocument/2006/relationships" xmlns:w14="http://schemas.microsoft.com/office/word/2010/wordml">
+              <w:rPr>
+                <w:rFonts w:ascii="Arial" w:hAnsi="Arial" w:eastAsia="Arial" w:cs="Arial"/>
+                <w:sz w:val="22"/>
+                <w:szCs w:val="22"/>
+                <w:color w:val="000000"/>
+              </w:rPr>
+              <w:t xml:space="preserve">Movie</w:t>
+            </w:r>
+          </w:p>
+        </w:tc>
+        <w:tc>
+          <w:tcPr>
+            <w:tcBorders/>
+            <w:shd w:val="clear" w:color="auto" w:fill="FFFFFF"/>
+            <w:tcMar>
+              <w:top w:w="0" w:type="dxa"/>
+              <w:bottom w:w="0" w:type="dxa"/>
+              <w:left w:w="0" w:type="dxa"/>
+              <w:right w:w="0" w:type="dxa"/>
+            </w:tcMar>
+            <w:vAlign w:val="top"/>
+          </w:tcPr>
+          <w:p>
+            <w:pPr>
+              <w:jc w:val="left"/>
+              <w:spacing w:after="120" w:before="120" w:line="240"/>
+              <w:ind w:firstLine="0" w:left="120" w:right="120"/>
+            </w:pPr>
+            <w:r xmlns:w="http://schemas.openxmlformats.org/wordprocessingml/2006/main" xmlns:wp="http://schemas.openxmlformats.org/drawingml/2006/wordprocessingDrawing" xmlns:r="http://schemas.openxmlformats.org/officeDocument/2006/relationships" xmlns:w14="http://schemas.microsoft.com/office/word/2010/wordml">
+              <w:rPr>
+                <w:rFonts w:ascii="Arial" w:hAnsi="Arial" w:eastAsia="Arial" w:cs="Arial"/>
+                <w:sz w:val="22"/>
+                <w:szCs w:val="22"/>
+                <w:color w:val="000000"/>
+              </w:rPr>
+              <w:t xml:space="preserve">Drama, Romance</w:t>
+            </w:r>
+          </w:p>
+        </w:tc>
+        <w:tc>
+          <w:tcPr>
+            <w:tcBorders/>
+            <w:shd w:val="clear" w:color="auto" w:fill="FFFFFF"/>
+            <w:tcMar>
+              <w:top w:w="0" w:type="dxa"/>
+              <w:bottom w:w="0" w:type="dxa"/>
+              <w:left w:w="0" w:type="dxa"/>
+              <w:right w:w="0" w:type="dxa"/>
+            </w:tcMar>
+            <w:vAlign w:val="top"/>
+          </w:tcPr>
+          <w:p>
+            <w:pPr>
+              <w:jc w:val="right"/>
+              <w:spacing w:after="120" w:before="120" w:line="240"/>
+              <w:ind w:firstLine="0" w:left="120" w:right="120"/>
+            </w:pPr>
+            <w:r xmlns:w="http://schemas.openxmlformats.org/wordprocessingml/2006/main" xmlns:wp="http://schemas.openxmlformats.org/drawingml/2006/wordprocessingDrawing" xmlns:r="http://schemas.openxmlformats.org/officeDocument/2006/relationships" xmlns:w14="http://schemas.microsoft.com/office/word/2010/wordml">
+              <w:rPr>
+                <w:rFonts w:ascii="Arial" w:hAnsi="Arial" w:eastAsia="Arial" w:cs="Arial"/>
+                <w:sz w:val="22"/>
+                <w:szCs w:val="22"/>
+                <w:color w:val="000000"/>
+              </w:rPr>
+              <w:t xml:space="preserve">167</w:t>
+            </w:r>
+          </w:p>
+        </w:tc>
+      </w:tr>
+      <w:tr>
+        <w:trPr>
+          <w:cantSplit/>
+          <w:trHeight w:val="668" w:hRule="auto"/>
+        </w:trPr>
+        <w:tc>
+          <w:tcPr>
+            <w:tcBorders/>
+            <w:shd w:val="clear" w:color="auto" w:fill="FFFFFF"/>
+            <w:tcMar>
+              <w:top w:w="0" w:type="dxa"/>
+              <w:bottom w:w="0" w:type="dxa"/>
+              <w:left w:w="0" w:type="dxa"/>
+              <w:right w:w="0" w:type="dxa"/>
+            </w:tcMar>
+            <w:vAlign w:val="top"/>
+          </w:tcPr>
+          <w:p>
+            <w:pPr>
+              <w:jc w:val="left"/>
+              <w:spacing w:after="120" w:before="120" w:line="240"/>
+              <w:ind w:firstLine="0" w:left="120" w:right="120"/>
+            </w:pPr>
+            <w:r xmlns:w="http://schemas.openxmlformats.org/wordprocessingml/2006/main" xmlns:wp="http://schemas.openxmlformats.org/drawingml/2006/wordprocessingDrawing" xmlns:r="http://schemas.openxmlformats.org/officeDocument/2006/relationships" xmlns:w14="http://schemas.microsoft.com/office/word/2010/wordml">
+              <w:rPr>
+                <w:rFonts w:ascii="Arial" w:hAnsi="Arial" w:eastAsia="Arial" w:cs="Arial"/>
+                <w:sz w:val="22"/>
+                <w:szCs w:val="22"/>
+                <w:color w:val="000000"/>
+              </w:rPr>
+              <w:t xml:space="preserve">Movie</w:t>
+            </w:r>
+          </w:p>
+        </w:tc>
+        <w:tc>
+          <w:tcPr>
+            <w:tcBorders/>
+            <w:shd w:val="clear" w:color="auto" w:fill="FFFFFF"/>
+            <w:tcMar>
+              <w:top w:w="0" w:type="dxa"/>
+              <w:bottom w:w="0" w:type="dxa"/>
+              <w:left w:w="0" w:type="dxa"/>
+              <w:right w:w="0" w:type="dxa"/>
+            </w:tcMar>
+            <w:vAlign w:val="top"/>
+          </w:tcPr>
+          <w:p>
+            <w:pPr>
+              <w:jc w:val="left"/>
+              <w:spacing w:after="120" w:before="120" w:line="240"/>
+              <w:ind w:firstLine="0" w:left="120" w:right="120"/>
+            </w:pPr>
+            <w:r xmlns:w="http://schemas.openxmlformats.org/wordprocessingml/2006/main" xmlns:wp="http://schemas.openxmlformats.org/drawingml/2006/wordprocessingDrawing" xmlns:r="http://schemas.openxmlformats.org/officeDocument/2006/relationships" xmlns:w14="http://schemas.microsoft.com/office/word/2010/wordml">
+              <w:rPr>
+                <w:rFonts w:ascii="Arial" w:hAnsi="Arial" w:eastAsia="Arial" w:cs="Arial"/>
+                <w:sz w:val="22"/>
+                <w:szCs w:val="22"/>
+                <w:color w:val="000000"/>
+              </w:rPr>
+              <w:t xml:space="preserve">Action, Suspense</w:t>
+            </w:r>
+          </w:p>
+        </w:tc>
+        <w:tc>
+          <w:tcPr>
+            <w:tcBorders/>
+            <w:shd w:val="clear" w:color="auto" w:fill="FFFFFF"/>
+            <w:tcMar>
+              <w:top w:w="0" w:type="dxa"/>
+              <w:bottom w:w="0" w:type="dxa"/>
+              <w:left w:w="0" w:type="dxa"/>
+              <w:right w:w="0" w:type="dxa"/>
+            </w:tcMar>
+            <w:vAlign w:val="top"/>
+          </w:tcPr>
+          <w:p>
+            <w:pPr>
+              <w:jc w:val="right"/>
+              <w:spacing w:after="120" w:before="120" w:line="240"/>
+              <w:ind w:firstLine="0" w:left="120" w:right="120"/>
+            </w:pPr>
+            <w:r xmlns:w="http://schemas.openxmlformats.org/wordprocessingml/2006/main" xmlns:wp="http://schemas.openxmlformats.org/drawingml/2006/wordprocessingDrawing" xmlns:r="http://schemas.openxmlformats.org/officeDocument/2006/relationships" xmlns:w14="http://schemas.microsoft.com/office/word/2010/wordml">
+              <w:rPr>
+                <w:rFonts w:ascii="Arial" w:hAnsi="Arial" w:eastAsia="Arial" w:cs="Arial"/>
+                <w:sz w:val="22"/>
+                <w:szCs w:val="22"/>
+                <w:color w:val="000000"/>
+              </w:rPr>
+              <w:t xml:space="preserve">136</w:t>
+            </w:r>
+          </w:p>
+        </w:tc>
+      </w:tr>
+      <w:tr>
+        <w:trPr>
+          <w:cantSplit/>
+          <w:trHeight w:val="668" w:hRule="auto"/>
+        </w:trPr>
+        <w:tc>
+          <w:tcPr>
+            <w:tcBorders/>
+            <w:shd w:val="clear" w:color="auto" w:fill="FFFFFF"/>
+            <w:tcMar>
+              <w:top w:w="0" w:type="dxa"/>
+              <w:bottom w:w="0" w:type="dxa"/>
+              <w:left w:w="0" w:type="dxa"/>
+              <w:right w:w="0" w:type="dxa"/>
+            </w:tcMar>
+            <w:vAlign w:val="top"/>
+          </w:tcPr>
+          <w:p>
+            <w:pPr>
+              <w:jc w:val="left"/>
+              <w:spacing w:after="120" w:before="120" w:line="240"/>
+              <w:ind w:firstLine="0" w:left="120" w:right="120"/>
+            </w:pPr>
+            <w:r xmlns:w="http://schemas.openxmlformats.org/wordprocessingml/2006/main" xmlns:wp="http://schemas.openxmlformats.org/drawingml/2006/wordprocessingDrawing" xmlns:r="http://schemas.openxmlformats.org/officeDocument/2006/relationships" xmlns:w14="http://schemas.microsoft.com/office/word/2010/wordml">
+              <w:rPr>
+                <w:rFonts w:ascii="Arial" w:hAnsi="Arial" w:eastAsia="Arial" w:cs="Arial"/>
+                <w:sz w:val="22"/>
+                <w:szCs w:val="22"/>
+                <w:color w:val="000000"/>
+              </w:rPr>
+              <w:t xml:space="preserve">Movie</w:t>
+            </w:r>
+          </w:p>
+        </w:tc>
+        <w:tc>
+          <w:tcPr>
+            <w:tcBorders/>
+            <w:shd w:val="clear" w:color="auto" w:fill="FFFFFF"/>
+            <w:tcMar>
+              <w:top w:w="0" w:type="dxa"/>
+              <w:bottom w:w="0" w:type="dxa"/>
+              <w:left w:w="0" w:type="dxa"/>
+              <w:right w:w="0" w:type="dxa"/>
+            </w:tcMar>
+            <w:vAlign w:val="top"/>
+          </w:tcPr>
+          <w:p>
+            <w:pPr>
+              <w:jc w:val="left"/>
+              <w:spacing w:after="120" w:before="120" w:line="240"/>
+              <w:ind w:firstLine="0" w:left="120" w:right="120"/>
+            </w:pPr>
+            <w:r xmlns:w="http://schemas.openxmlformats.org/wordprocessingml/2006/main" xmlns:wp="http://schemas.openxmlformats.org/drawingml/2006/wordprocessingDrawing" xmlns:r="http://schemas.openxmlformats.org/officeDocument/2006/relationships" xmlns:w14="http://schemas.microsoft.com/office/word/2010/wordml">
+              <w:rPr>
+                <w:rFonts w:ascii="Arial" w:hAnsi="Arial" w:eastAsia="Arial" w:cs="Arial"/>
+                <w:sz w:val="22"/>
+                <w:szCs w:val="22"/>
+                <w:color w:val="000000"/>
+              </w:rPr>
+              <w:t xml:space="preserve">Action, Drama, Suspense</w:t>
+            </w:r>
+          </w:p>
+        </w:tc>
+        <w:tc>
+          <w:tcPr>
+            <w:tcBorders/>
+            <w:shd w:val="clear" w:color="auto" w:fill="FFFFFF"/>
+            <w:tcMar>
+              <w:top w:w="0" w:type="dxa"/>
+              <w:bottom w:w="0" w:type="dxa"/>
+              <w:left w:w="0" w:type="dxa"/>
+              <w:right w:w="0" w:type="dxa"/>
+            </w:tcMar>
+            <w:vAlign w:val="top"/>
+          </w:tcPr>
+          <w:p>
+            <w:pPr>
+              <w:jc w:val="right"/>
+              <w:spacing w:after="120" w:before="120" w:line="240"/>
+              <w:ind w:firstLine="0" w:left="120" w:right="120"/>
+            </w:pPr>
+            <w:r xmlns:w="http://schemas.openxmlformats.org/wordprocessingml/2006/main" xmlns:wp="http://schemas.openxmlformats.org/drawingml/2006/wordprocessingDrawing" xmlns:r="http://schemas.openxmlformats.org/officeDocument/2006/relationships" xmlns:w14="http://schemas.microsoft.com/office/word/2010/wordml">
+              <w:rPr>
+                <w:rFonts w:ascii="Arial" w:hAnsi="Arial" w:eastAsia="Arial" w:cs="Arial"/>
+                <w:sz w:val="22"/>
+                <w:szCs w:val="22"/>
+                <w:color w:val="000000"/>
+              </w:rPr>
+              <w:t xml:space="preserve">129</w:t>
             </w:r>
           </w:p>
         </w:tc>
@@ -574,9 +2203,7 @@
         </w:trPr>
         <w:tc>
           <w:tcPr>
-            <w:tcBorders>
-              <w:left w:val="single" w:sz="3" w:space="0" w:color="000000"/>
-            </w:tcBorders>
+            <w:tcBorders/>
             <w:shd w:val="clear" w:color="auto" w:fill="FFFFFF"/>
             <w:tcMar>
               <w:top w:w="0" w:type="dxa"/>
@@ -599,7 +2226,7 @@
                 <w:szCs w:val="22"/>
                 <w:color w:val="000000"/>
               </w:rPr>
-              <w:t xml:space="preserve">s114</w:t>
+              <w:t xml:space="preserve">TV Show</w:t>
             </w:r>
           </w:p>
         </w:tc>
@@ -628,430 +2255,36 @@
                 <w:szCs w:val="22"/>
                 <w:color w:val="000000"/>
               </w:rPr>
-              <w:t xml:space="preserve">Movie</w:t>
-            </w:r>
-          </w:p>
-        </w:tc>
-        <w:tc>
-          <w:tcPr>
-            <w:tcBorders>
-              <w:right w:val="single" w:sz="3" w:space="0" w:color="000000"/>
-            </w:tcBorders>
-            <w:shd w:val="clear" w:color="auto" w:fill="FFFFFF"/>
-            <w:tcMar>
-              <w:top w:w="0" w:type="dxa"/>
-              <w:bottom w:w="0" w:type="dxa"/>
-              <w:left w:w="0" w:type="dxa"/>
-              <w:right w:w="0" w:type="dxa"/>
-            </w:tcMar>
-            <w:vAlign w:val="top"/>
-          </w:tcPr>
-          <w:p>
-            <w:pPr>
-              <w:jc w:val="left"/>
-              <w:spacing w:after="120" w:before="120" w:line="240"/>
-              <w:ind w:firstLine="0" w:left="120" w:right="120"/>
-            </w:pPr>
-            <w:r xmlns:w="http://schemas.openxmlformats.org/wordprocessingml/2006/main" xmlns:wp="http://schemas.openxmlformats.org/drawingml/2006/wordprocessingDrawing" xmlns:r="http://schemas.openxmlformats.org/officeDocument/2006/relationships" xmlns:w14="http://schemas.microsoft.com/office/word/2010/wordml">
-              <w:rPr>
-                <w:rFonts w:ascii="Arial" w:hAnsi="Arial" w:eastAsia="Arial" w:cs="Arial"/>
-                <w:sz w:val="22"/>
-                <w:szCs w:val="22"/>
-                <w:color w:val="000000"/>
-              </w:rPr>
-              <w:t xml:space="preserve">Karen Shakhnazarov</w:t>
-            </w:r>
-          </w:p>
-        </w:tc>
-      </w:tr>
-      <w:tr>
-        <w:trPr>
-          <w:cantSplit/>
-          <w:trHeight w:val="627" w:hRule="auto"/>
-        </w:trPr>
-        <w:tc>
-          <w:tcPr>
-            <w:tcBorders>
-              <w:left w:val="single" w:sz="3" w:space="0" w:color="000000"/>
-            </w:tcBorders>
-            <w:shd w:val="clear" w:color="auto" w:fill="F2F2F2"/>
-            <w:tcMar>
-              <w:top w:w="0" w:type="dxa"/>
-              <w:bottom w:w="0" w:type="dxa"/>
-              <w:left w:w="0" w:type="dxa"/>
-              <w:right w:w="0" w:type="dxa"/>
-            </w:tcMar>
-            <w:vAlign w:val="top"/>
-          </w:tcPr>
-          <w:p>
-            <w:pPr>
-              <w:jc w:val="left"/>
-              <w:spacing w:after="120" w:before="120" w:line="240"/>
-              <w:ind w:firstLine="0" w:left="120" w:right="120"/>
-            </w:pPr>
-            <w:r xmlns:w="http://schemas.openxmlformats.org/wordprocessingml/2006/main" xmlns:wp="http://schemas.openxmlformats.org/drawingml/2006/wordprocessingDrawing" xmlns:r="http://schemas.openxmlformats.org/officeDocument/2006/relationships" xmlns:w14="http://schemas.microsoft.com/office/word/2010/wordml">
-              <w:rPr>
-                <w:rFonts w:ascii="Arial" w:hAnsi="Arial" w:eastAsia="Arial" w:cs="Arial"/>
-                <w:sz w:val="22"/>
-                <w:szCs w:val="22"/>
-                <w:color w:val="000000"/>
-              </w:rPr>
-              <w:t xml:space="preserve">s135</w:t>
-            </w:r>
-          </w:p>
-        </w:tc>
-        <w:tc>
-          <w:tcPr>
-            <w:tcBorders/>
-            <w:shd w:val="clear" w:color="auto" w:fill="F2F2F2"/>
-            <w:tcMar>
-              <w:top w:w="0" w:type="dxa"/>
-              <w:bottom w:w="0" w:type="dxa"/>
-              <w:left w:w="0" w:type="dxa"/>
-              <w:right w:w="0" w:type="dxa"/>
-            </w:tcMar>
-            <w:vAlign w:val="top"/>
-          </w:tcPr>
-          <w:p>
-            <w:pPr>
-              <w:jc w:val="left"/>
-              <w:spacing w:after="120" w:before="120" w:line="240"/>
-              <w:ind w:firstLine="0" w:left="120" w:right="120"/>
-            </w:pPr>
-            <w:r xmlns:w="http://schemas.openxmlformats.org/wordprocessingml/2006/main" xmlns:wp="http://schemas.openxmlformats.org/drawingml/2006/wordprocessingDrawing" xmlns:r="http://schemas.openxmlformats.org/officeDocument/2006/relationships" xmlns:w14="http://schemas.microsoft.com/office/word/2010/wordml">
-              <w:rPr>
-                <w:rFonts w:ascii="Arial" w:hAnsi="Arial" w:eastAsia="Arial" w:cs="Arial"/>
-                <w:sz w:val="22"/>
-                <w:szCs w:val="22"/>
-                <w:color w:val="000000"/>
-              </w:rPr>
-              <w:t xml:space="preserve">TV Show</w:t>
-            </w:r>
-          </w:p>
-        </w:tc>
-        <w:tc>
-          <w:tcPr>
-            <w:tcBorders>
-              <w:right w:val="single" w:sz="3" w:space="0" w:color="000000"/>
-            </w:tcBorders>
-            <w:shd w:val="clear" w:color="auto" w:fill="F2F2F2"/>
-            <w:tcMar>
-              <w:top w:w="0" w:type="dxa"/>
-              <w:bottom w:w="0" w:type="dxa"/>
-              <w:left w:w="0" w:type="dxa"/>
-              <w:right w:w="0" w:type="dxa"/>
-            </w:tcMar>
-            <w:vAlign w:val="top"/>
-          </w:tcPr>
-          <w:p>
-            <w:pPr>
-              <w:jc w:val="left"/>
-              <w:spacing w:after="120" w:before="120" w:line="240"/>
-              <w:ind w:firstLine="0" w:left="120" w:right="120"/>
-            </w:pPr>
-            <w:r xmlns:w="http://schemas.openxmlformats.org/wordprocessingml/2006/main" xmlns:wp="http://schemas.openxmlformats.org/drawingml/2006/wordprocessingDrawing" xmlns:r="http://schemas.openxmlformats.org/officeDocument/2006/relationships" xmlns:w14="http://schemas.microsoft.com/office/word/2010/wordml">
-              <w:rPr>
-                <w:rFonts w:ascii="Arial" w:hAnsi="Arial" w:eastAsia="Arial" w:cs="Arial"/>
-                <w:sz w:val="22"/>
-                <w:szCs w:val="22"/>
-                <w:color w:val="000000"/>
-              </w:rPr>
-              <w:t xml:space="preserve">DirJam</w:t>
-            </w:r>
-          </w:p>
-        </w:tc>
-      </w:tr>
-      <w:tr>
-        <w:trPr>
-          <w:cantSplit/>
-          <w:trHeight w:val="666" w:hRule="auto"/>
-        </w:trPr>
-        <w:tc>
-          <w:tcPr>
-            <w:tcBorders>
-              <w:left w:val="single" w:sz="3" w:space="0" w:color="000000"/>
-            </w:tcBorders>
-            <w:shd w:val="clear" w:color="auto" w:fill="FFFFFF"/>
-            <w:tcMar>
-              <w:top w:w="0" w:type="dxa"/>
-              <w:bottom w:w="0" w:type="dxa"/>
-              <w:left w:w="0" w:type="dxa"/>
-              <w:right w:w="0" w:type="dxa"/>
-            </w:tcMar>
-            <w:vAlign w:val="top"/>
-          </w:tcPr>
-          <w:p>
-            <w:pPr>
-              <w:jc w:val="left"/>
-              <w:spacing w:after="120" w:before="120" w:line="240"/>
-              <w:ind w:firstLine="0" w:left="120" w:right="120"/>
-            </w:pPr>
-            <w:r xmlns:w="http://schemas.openxmlformats.org/wordprocessingml/2006/main" xmlns:wp="http://schemas.openxmlformats.org/drawingml/2006/wordprocessingDrawing" xmlns:r="http://schemas.openxmlformats.org/officeDocument/2006/relationships" xmlns:w14="http://schemas.microsoft.com/office/word/2010/wordml">
-              <w:rPr>
-                <w:rFonts w:ascii="Arial" w:hAnsi="Arial" w:eastAsia="Arial" w:cs="Arial"/>
-                <w:sz w:val="22"/>
-                <w:szCs w:val="22"/>
-                <w:color w:val="000000"/>
-              </w:rPr>
-              <w:t xml:space="preserve">s152</w:t>
-            </w:r>
-          </w:p>
-        </w:tc>
-        <w:tc>
-          <w:tcPr>
-            <w:tcBorders/>
-            <w:shd w:val="clear" w:color="auto" w:fill="FFFFFF"/>
-            <w:tcMar>
-              <w:top w:w="0" w:type="dxa"/>
-              <w:bottom w:w="0" w:type="dxa"/>
-              <w:left w:w="0" w:type="dxa"/>
-              <w:right w:w="0" w:type="dxa"/>
-            </w:tcMar>
-            <w:vAlign w:val="top"/>
-          </w:tcPr>
-          <w:p>
-            <w:pPr>
-              <w:jc w:val="left"/>
-              <w:spacing w:after="120" w:before="120" w:line="240"/>
-              <w:ind w:firstLine="0" w:left="120" w:right="120"/>
-            </w:pPr>
-            <w:r xmlns:w="http://schemas.openxmlformats.org/wordprocessingml/2006/main" xmlns:wp="http://schemas.openxmlformats.org/drawingml/2006/wordprocessingDrawing" xmlns:r="http://schemas.openxmlformats.org/officeDocument/2006/relationships" xmlns:w14="http://schemas.microsoft.com/office/word/2010/wordml">
-              <w:rPr>
-                <w:rFonts w:ascii="Arial" w:hAnsi="Arial" w:eastAsia="Arial" w:cs="Arial"/>
-                <w:sz w:val="22"/>
-                <w:szCs w:val="22"/>
-                <w:color w:val="000000"/>
-              </w:rPr>
-              <w:t xml:space="preserve">Movie</w:t>
-            </w:r>
-          </w:p>
-        </w:tc>
-        <w:tc>
-          <w:tcPr>
-            <w:tcBorders>
-              <w:right w:val="single" w:sz="3" w:space="0" w:color="000000"/>
-            </w:tcBorders>
-            <w:shd w:val="clear" w:color="auto" w:fill="FFFFFF"/>
-            <w:tcMar>
-              <w:top w:w="0" w:type="dxa"/>
-              <w:bottom w:w="0" w:type="dxa"/>
-              <w:left w:w="0" w:type="dxa"/>
-              <w:right w:w="0" w:type="dxa"/>
-            </w:tcMar>
-            <w:vAlign w:val="top"/>
-          </w:tcPr>
-          <w:p>
-            <w:pPr>
-              <w:jc w:val="left"/>
-              <w:spacing w:after="120" w:before="120" w:line="240"/>
-              <w:ind w:firstLine="0" w:left="120" w:right="120"/>
-            </w:pPr>
-            <w:r xmlns:w="http://schemas.openxmlformats.org/wordprocessingml/2006/main" xmlns:wp="http://schemas.openxmlformats.org/drawingml/2006/wordprocessingDrawing" xmlns:r="http://schemas.openxmlformats.org/officeDocument/2006/relationships" xmlns:w14="http://schemas.microsoft.com/office/word/2010/wordml">
-              <w:rPr>
-                <w:rFonts w:ascii="Arial" w:hAnsi="Arial" w:eastAsia="Arial" w:cs="Arial"/>
-                <w:sz w:val="22"/>
-                <w:szCs w:val="22"/>
-                <w:color w:val="000000"/>
-              </w:rPr>
-              <w:t xml:space="preserve">María Ripoll</w:t>
-            </w:r>
-          </w:p>
-        </w:tc>
-      </w:tr>
-      <w:tr>
-        <w:trPr>
-          <w:cantSplit/>
-          <w:trHeight w:val="668" w:hRule="auto"/>
-        </w:trPr>
-        <w:tc>
-          <w:tcPr>
-            <w:tcBorders>
-              <w:left w:val="single" w:sz="3" w:space="0" w:color="000000"/>
-            </w:tcBorders>
-            <w:shd w:val="clear" w:color="auto" w:fill="F2F2F2"/>
-            <w:tcMar>
-              <w:top w:w="0" w:type="dxa"/>
-              <w:bottom w:w="0" w:type="dxa"/>
-              <w:left w:w="0" w:type="dxa"/>
-              <w:right w:w="0" w:type="dxa"/>
-            </w:tcMar>
-            <w:vAlign w:val="top"/>
-          </w:tcPr>
-          <w:p>
-            <w:pPr>
-              <w:jc w:val="left"/>
-              <w:spacing w:after="120" w:before="120" w:line="240"/>
-              <w:ind w:firstLine="0" w:left="120" w:right="120"/>
-            </w:pPr>
-            <w:r xmlns:w="http://schemas.openxmlformats.org/wordprocessingml/2006/main" xmlns:wp="http://schemas.openxmlformats.org/drawingml/2006/wordprocessingDrawing" xmlns:r="http://schemas.openxmlformats.org/officeDocument/2006/relationships" xmlns:w14="http://schemas.microsoft.com/office/word/2010/wordml">
-              <w:rPr>
-                <w:rFonts w:ascii="Arial" w:hAnsi="Arial" w:eastAsia="Arial" w:cs="Arial"/>
-                <w:sz w:val="22"/>
-                <w:szCs w:val="22"/>
-                <w:color w:val="000000"/>
-              </w:rPr>
-              <w:t xml:space="preserve">s203</w:t>
-            </w:r>
-          </w:p>
-        </w:tc>
-        <w:tc>
-          <w:tcPr>
-            <w:tcBorders/>
-            <w:shd w:val="clear" w:color="auto" w:fill="F2F2F2"/>
-            <w:tcMar>
-              <w:top w:w="0" w:type="dxa"/>
-              <w:bottom w:w="0" w:type="dxa"/>
-              <w:left w:w="0" w:type="dxa"/>
-              <w:right w:w="0" w:type="dxa"/>
-            </w:tcMar>
-            <w:vAlign w:val="top"/>
-          </w:tcPr>
-          <w:p>
-            <w:pPr>
-              <w:jc w:val="left"/>
-              <w:spacing w:after="120" w:before="120" w:line="240"/>
-              <w:ind w:firstLine="0" w:left="120" w:right="120"/>
-            </w:pPr>
-            <w:r xmlns:w="http://schemas.openxmlformats.org/wordprocessingml/2006/main" xmlns:wp="http://schemas.openxmlformats.org/drawingml/2006/wordprocessingDrawing" xmlns:r="http://schemas.openxmlformats.org/officeDocument/2006/relationships" xmlns:w14="http://schemas.microsoft.com/office/word/2010/wordml">
-              <w:rPr>
-                <w:rFonts w:ascii="Arial" w:hAnsi="Arial" w:eastAsia="Arial" w:cs="Arial"/>
-                <w:sz w:val="22"/>
-                <w:szCs w:val="22"/>
-                <w:color w:val="000000"/>
-              </w:rPr>
-              <w:t xml:space="preserve">Movie</w:t>
-            </w:r>
-          </w:p>
-        </w:tc>
-        <w:tc>
-          <w:tcPr>
-            <w:tcBorders>
-              <w:right w:val="single" w:sz="3" w:space="0" w:color="000000"/>
-            </w:tcBorders>
-            <w:shd w:val="clear" w:color="auto" w:fill="F2F2F2"/>
-            <w:tcMar>
-              <w:top w:w="0" w:type="dxa"/>
-              <w:bottom w:w="0" w:type="dxa"/>
-              <w:left w:w="0" w:type="dxa"/>
-              <w:right w:w="0" w:type="dxa"/>
-            </w:tcMar>
-            <w:vAlign w:val="top"/>
-          </w:tcPr>
-          <w:p>
-            <w:pPr>
-              <w:jc w:val="left"/>
-              <w:spacing w:after="120" w:before="120" w:line="240"/>
-              <w:ind w:firstLine="0" w:left="120" w:right="120"/>
-            </w:pPr>
-            <w:r xmlns:w="http://schemas.openxmlformats.org/wordprocessingml/2006/main" xmlns:wp="http://schemas.openxmlformats.org/drawingml/2006/wordprocessingDrawing" xmlns:r="http://schemas.openxmlformats.org/officeDocument/2006/relationships" xmlns:w14="http://schemas.microsoft.com/office/word/2010/wordml">
-              <w:rPr>
-                <w:rFonts w:ascii="Arial" w:hAnsi="Arial" w:eastAsia="Arial" w:cs="Arial"/>
-                <w:sz w:val="22"/>
-                <w:szCs w:val="22"/>
-                <w:color w:val="000000"/>
-              </w:rPr>
-              <w:t xml:space="preserve">Pavel Navageethan</w:t>
-            </w:r>
-          </w:p>
-        </w:tc>
-      </w:tr>
-      <w:tr>
-        <w:trPr>
-          <w:cantSplit/>
-          <w:trHeight w:val="670" w:hRule="auto"/>
-        </w:trPr>
-        <w:tc>
-          <w:tcPr>
-            <w:tcBorders>
-              <w:bottom w:val="single" w:sz="3" w:space="0" w:color="000000"/>
-              <w:left w:val="single" w:sz="3" w:space="0" w:color="000000"/>
-            </w:tcBorders>
-            <w:shd w:val="clear" w:color="auto" w:fill="FFFFFF"/>
-            <w:tcMar>
-              <w:top w:w="0" w:type="dxa"/>
-              <w:bottom w:w="0" w:type="dxa"/>
-              <w:left w:w="0" w:type="dxa"/>
-              <w:right w:w="0" w:type="dxa"/>
-            </w:tcMar>
-            <w:vAlign w:val="top"/>
-          </w:tcPr>
-          <w:p>
-            <w:pPr>
-              <w:jc w:val="left"/>
-              <w:spacing w:after="120" w:before="120" w:line="240"/>
-              <w:ind w:firstLine="0" w:left="120" w:right="120"/>
-            </w:pPr>
-            <w:r xmlns:w="http://schemas.openxmlformats.org/wordprocessingml/2006/main" xmlns:wp="http://schemas.openxmlformats.org/drawingml/2006/wordprocessingDrawing" xmlns:r="http://schemas.openxmlformats.org/officeDocument/2006/relationships" xmlns:w14="http://schemas.microsoft.com/office/word/2010/wordml">
-              <w:rPr>
-                <w:rFonts w:ascii="Arial" w:hAnsi="Arial" w:eastAsia="Arial" w:cs="Arial"/>
-                <w:sz w:val="22"/>
-                <w:szCs w:val="22"/>
-                <w:color w:val="000000"/>
-              </w:rPr>
-              <w:t xml:space="preserve">s221</w:t>
-            </w:r>
-          </w:p>
-        </w:tc>
-        <w:tc>
-          <w:tcPr>
-            <w:tcBorders>
-              <w:bottom w:val="single" w:sz="3" w:space="0" w:color="000000"/>
-            </w:tcBorders>
-            <w:shd w:val="clear" w:color="auto" w:fill="FFFFFF"/>
-            <w:tcMar>
-              <w:top w:w="0" w:type="dxa"/>
-              <w:bottom w:w="0" w:type="dxa"/>
-              <w:left w:w="0" w:type="dxa"/>
-              <w:right w:w="0" w:type="dxa"/>
-            </w:tcMar>
-            <w:vAlign w:val="top"/>
-          </w:tcPr>
-          <w:p>
-            <w:pPr>
-              <w:jc w:val="left"/>
-              <w:spacing w:after="120" w:before="120" w:line="240"/>
-              <w:ind w:firstLine="0" w:left="120" w:right="120"/>
-            </w:pPr>
-            <w:r xmlns:w="http://schemas.openxmlformats.org/wordprocessingml/2006/main" xmlns:wp="http://schemas.openxmlformats.org/drawingml/2006/wordprocessingDrawing" xmlns:r="http://schemas.openxmlformats.org/officeDocument/2006/relationships" xmlns:w14="http://schemas.microsoft.com/office/word/2010/wordml">
-              <w:rPr>
-                <w:rFonts w:ascii="Arial" w:hAnsi="Arial" w:eastAsia="Arial" w:cs="Arial"/>
-                <w:sz w:val="22"/>
-                <w:szCs w:val="22"/>
-                <w:color w:val="000000"/>
-              </w:rPr>
-              <w:t xml:space="preserve">Movie</w:t>
-            </w:r>
-          </w:p>
-        </w:tc>
-        <w:tc>
-          <w:tcPr>
-            <w:tcBorders>
-              <w:bottom w:val="single" w:sz="3" w:space="0" w:color="000000"/>
-              <w:right w:val="single" w:sz="3" w:space="0" w:color="000000"/>
-            </w:tcBorders>
-            <w:shd w:val="clear" w:color="auto" w:fill="FFFFFF"/>
-            <w:tcMar>
-              <w:top w:w="0" w:type="dxa"/>
-              <w:bottom w:w="0" w:type="dxa"/>
-              <w:left w:w="0" w:type="dxa"/>
-              <w:right w:w="0" w:type="dxa"/>
-            </w:tcMar>
-            <w:vAlign w:val="top"/>
-          </w:tcPr>
-          <w:p>
-            <w:pPr>
-              <w:jc w:val="left"/>
-              <w:spacing w:after="120" w:before="120" w:line="240"/>
-              <w:ind w:firstLine="0" w:left="120" w:right="120"/>
-            </w:pPr>
-            <w:r xmlns:w="http://schemas.openxmlformats.org/wordprocessingml/2006/main" xmlns:wp="http://schemas.openxmlformats.org/drawingml/2006/wordprocessingDrawing" xmlns:r="http://schemas.openxmlformats.org/officeDocument/2006/relationships" xmlns:w14="http://schemas.microsoft.com/office/word/2010/wordml">
-              <w:rPr>
-                <w:rFonts w:ascii="Arial" w:hAnsi="Arial" w:eastAsia="Arial" w:cs="Arial"/>
-                <w:sz w:val="22"/>
-                <w:szCs w:val="22"/>
-                <w:color w:val="000000"/>
-              </w:rPr>
-              <w:t xml:space="preserve">Stacey Lee</w:t>
+              <w:t xml:space="preserve">Drama</w:t>
+            </w:r>
+          </w:p>
+        </w:tc>
+        <w:tc>
+          <w:tcPr>
+            <w:tcBorders/>
+            <w:shd w:val="clear" w:color="auto" w:fill="FFFFFF"/>
+            <w:tcMar>
+              <w:top w:w="0" w:type="dxa"/>
+              <w:bottom w:w="0" w:type="dxa"/>
+              <w:left w:w="0" w:type="dxa"/>
+              <w:right w:w="0" w:type="dxa"/>
+            </w:tcMar>
+            <w:vAlign w:val="top"/>
+          </w:tcPr>
+          <w:p>
+            <w:pPr>
+              <w:jc w:val="right"/>
+              <w:spacing w:after="120" w:before="120" w:line="240"/>
+              <w:ind w:firstLine="0" w:left="120" w:right="120"/>
+            </w:pPr>
+            <w:r xmlns:w="http://schemas.openxmlformats.org/wordprocessingml/2006/main" xmlns:wp="http://schemas.openxmlformats.org/drawingml/2006/wordprocessingDrawing" xmlns:r="http://schemas.openxmlformats.org/officeDocument/2006/relationships" xmlns:w14="http://schemas.microsoft.com/office/word/2010/wordml">
+              <w:rPr>
+                <w:rFonts w:ascii="Arial" w:hAnsi="Arial" w:eastAsia="Arial" w:cs="Arial"/>
+                <w:sz w:val="22"/>
+                <w:szCs w:val="22"/>
+                <w:color w:val="000000"/>
+              </w:rPr>
+              <w:t xml:space="preserve">116</w:t>
             </w:r>
           </w:p>
         </w:tc>
@@ -1062,14 +2295,14 @@
         <w:br w:type="page"/>
       </w:r>
     </w:p>
-    <w:bookmarkEnd w:id="29"/>
-    <w:bookmarkStart w:id="30" w:name="X23a7e7bae07e7a0f64f583f987b2c7c38a9920b"/>
+    <w:bookmarkEnd w:id="28"/>
+    <w:bookmarkStart w:id="30" w:name="wordcloud-by-description"/>
     <w:p>
       <w:pPr>
         <w:pStyle w:val="Heading1"/>
       </w:pPr>
       <w:r>
-        <w:t xml:space="preserve">Distribution of Sales on the basis of Store</w:t>
+        <w:t xml:space="preserve">Wordcloud by Description</w:t>
       </w:r>
     </w:p>
     <w:p>
@@ -1077,13 +2310,410 @@
         <w:pStyle w:val="Content"/>
       </w:pPr>
       <w:r>
-        <w:t xml:space="preserve">This plot shows the Distribution of Sales on the basis of Store.</w:t>
+        <w:t xml:space="preserve">Lorem Ipsum is simply dummy text of the printing and typesetting industry. Lorem Ipsum has been the industry’s standard dummy text ever since the 1500s, when an unknown printer took a galley of type and scrambled it to make a type specimen book.</w:t>
+      </w:r>
+    </w:p>
+    <w:p>
+      <w:pPr>
+        <w:pStyle w:val="BodyText"/>
+      </w:pPr>
+      <w:r>
+        <w:drawing>
+          <wp:inline>
+            <wp:extent cx="5943600" cy="3566160"/>
+            <wp:effectExtent b="0" l="0" r="0" t="0"/>
+            <wp:docPr descr="" title="" id="1" name="Picture"/>
+            <a:graphic>
+              <a:graphicData uri="http://schemas.openxmlformats.org/drawingml/2006/picture">
+                <pic:pic>
+                  <pic:nvPicPr>
+                    <pic:cNvPr descr="Prototype_word_files/figure-docx/unnamed-chunk-7-1.png" id="0" name="Picture"/>
+                    <pic:cNvPicPr>
+                      <a:picLocks noChangeArrowheads="1" noChangeAspect="1"/>
+                    </pic:cNvPicPr>
+                  </pic:nvPicPr>
+                  <pic:blipFill>
+                    <a:blip r:embed="rId29"/>
+                    <a:stretch>
+                      <a:fillRect/>
+                    </a:stretch>
+                  </pic:blipFill>
+                  <pic:spPr bwMode="auto">
+                    <a:xfrm>
+                      <a:off x="0" y="0"/>
+                      <a:ext cx="5943600" cy="3566160"/>
+                    </a:xfrm>
+                    <a:prstGeom prst="rect">
+                      <a:avLst/>
+                    </a:prstGeom>
+                    <a:noFill/>
+                    <a:ln w="9525">
+                      <a:noFill/>
+                      <a:headEnd/>
+                      <a:tailEnd/>
+                    </a:ln>
+                  </pic:spPr>
+                </pic:pic>
+              </a:graphicData>
+            </a:graphic>
+          </wp:inline>
+        </w:drawing>
+      </w:r>
+    </w:p>
+    <w:p>
+      <w:r>
+        <w:br w:type="page"/>
       </w:r>
     </w:p>
     <w:bookmarkEnd w:id="30"/>
+    <w:bookmarkStart w:id="32" w:name="wordcloud-by-title"/>
+    <w:p>
+      <w:pPr>
+        <w:pStyle w:val="Heading1"/>
+      </w:pPr>
+      <w:r>
+        <w:t xml:space="preserve">Wordcloud by Title</w:t>
+      </w:r>
+    </w:p>
+    <w:p>
+      <w:pPr>
+        <w:pStyle w:val="Content"/>
+      </w:pPr>
+      <w:r>
+        <w:t xml:space="preserve">Lorem Ipsum is simply dummy text of the printing and typesetting industry. Lorem Ipsum has been the industry’s standard dummy text ever since the 1500s, when an unknown printer took a galley of type and scrambled it to make a type specimen book.</w:t>
+      </w:r>
+    </w:p>
+    <w:p>
+      <w:pPr>
+        <w:pStyle w:val="BodyText"/>
+      </w:pPr>
+      <w:r>
+        <w:drawing>
+          <wp:inline>
+            <wp:extent cx="5943600" cy="3566160"/>
+            <wp:effectExtent b="0" l="0" r="0" t="0"/>
+            <wp:docPr descr="" title="" id="1" name="Picture"/>
+            <a:graphic>
+              <a:graphicData uri="http://schemas.openxmlformats.org/drawingml/2006/picture">
+                <pic:pic>
+                  <pic:nvPicPr>
+                    <pic:cNvPr descr="Prototype_word_files/figure-docx/unnamed-chunk-8-1.png" id="0" name="Picture"/>
+                    <pic:cNvPicPr>
+                      <a:picLocks noChangeArrowheads="1" noChangeAspect="1"/>
+                    </pic:cNvPicPr>
+                  </pic:nvPicPr>
+                  <pic:blipFill>
+                    <a:blip r:embed="rId31"/>
+                    <a:stretch>
+                      <a:fillRect/>
+                    </a:stretch>
+                  </pic:blipFill>
+                  <pic:spPr bwMode="auto">
+                    <a:xfrm>
+                      <a:off x="0" y="0"/>
+                      <a:ext cx="5943600" cy="3566160"/>
+                    </a:xfrm>
+                    <a:prstGeom prst="rect">
+                      <a:avLst/>
+                    </a:prstGeom>
+                    <a:noFill/>
+                    <a:ln w="9525">
+                      <a:noFill/>
+                      <a:headEnd/>
+                      <a:tailEnd/>
+                    </a:ln>
+                  </pic:spPr>
+                </pic:pic>
+              </a:graphicData>
+            </a:graphic>
+          </wp:inline>
+        </w:drawing>
+      </w:r>
+    </w:p>
+    <w:p>
+      <w:r>
+        <w:br w:type="page"/>
+      </w:r>
+    </w:p>
+    <w:bookmarkEnd w:id="32"/>
+    <w:bookmarkStart w:id="34" w:name="positive-words-freq-by-description"/>
+    <w:p>
+      <w:pPr>
+        <w:pStyle w:val="Heading1"/>
+      </w:pPr>
+      <w:r>
+        <w:t xml:space="preserve">Positive Words Freq by Description</w:t>
+      </w:r>
+    </w:p>
+    <w:p>
+      <w:pPr>
+        <w:pStyle w:val="Content"/>
+      </w:pPr>
+      <w:r>
+        <w:t xml:space="preserve">Lorem Ipsum is simply dummy text of the printing and typesetting industry. Lorem Ipsum has been the industry’s standard dummy text ever since the 1500s, when an unknown printer took a galley of type and scrambled it to make a type specimen book.</w:t>
+      </w:r>
+    </w:p>
+    <w:p>
+      <w:pPr>
+        <w:pStyle w:val="BodyText"/>
+      </w:pPr>
+      <w:r>
+        <w:drawing>
+          <wp:inline>
+            <wp:extent cx="5943600" cy="5943600"/>
+            <wp:effectExtent b="0" l="0" r="0" t="0"/>
+            <wp:docPr descr="" title="" id="1" name="Picture"/>
+            <a:graphic>
+              <a:graphicData uri="http://schemas.openxmlformats.org/drawingml/2006/picture">
+                <pic:pic>
+                  <pic:nvPicPr>
+                    <pic:cNvPr descr="Prototype_word_files/figure-docx/unnamed-chunk-9-1.png" id="0" name="Picture"/>
+                    <pic:cNvPicPr>
+                      <a:picLocks noChangeArrowheads="1" noChangeAspect="1"/>
+                    </pic:cNvPicPr>
+                  </pic:nvPicPr>
+                  <pic:blipFill>
+                    <a:blip r:embed="rId33"/>
+                    <a:stretch>
+                      <a:fillRect/>
+                    </a:stretch>
+                  </pic:blipFill>
+                  <pic:spPr bwMode="auto">
+                    <a:xfrm>
+                      <a:off x="0" y="0"/>
+                      <a:ext cx="5943600" cy="5943600"/>
+                    </a:xfrm>
+                    <a:prstGeom prst="rect">
+                      <a:avLst/>
+                    </a:prstGeom>
+                    <a:noFill/>
+                    <a:ln w="9525">
+                      <a:noFill/>
+                      <a:headEnd/>
+                      <a:tailEnd/>
+                    </a:ln>
+                  </pic:spPr>
+                </pic:pic>
+              </a:graphicData>
+            </a:graphic>
+          </wp:inline>
+        </w:drawing>
+      </w:r>
+      <w:r>
+        <w:t xml:space="preserve"> </w:t>
+      </w:r>
+    </w:p>
+    <w:bookmarkEnd w:id="34"/>
+    <w:bookmarkStart w:id="36" w:name="negative-words-freq-by-description"/>
+    <w:p>
+      <w:pPr>
+        <w:pStyle w:val="Heading1"/>
+      </w:pPr>
+      <w:r>
+        <w:t xml:space="preserve">Negative Words Freq by Description</w:t>
+      </w:r>
+    </w:p>
+    <w:p>
+      <w:pPr>
+        <w:pStyle w:val="Content"/>
+      </w:pPr>
+      <w:r>
+        <w:t xml:space="preserve">Lorem Ipsum is simply dummy text of the printing and typesetting industry. Lorem Ipsum has been the industry’s standard dummy text ever since the 1500s, when an unknown printer took a galley of type and scrambled it to make a type specimen book.</w:t>
+      </w:r>
+    </w:p>
+    <w:p>
+      <w:pPr>
+        <w:pStyle w:val="BodyText"/>
+      </w:pPr>
+      <w:r>
+        <w:drawing>
+          <wp:inline>
+            <wp:extent cx="5943600" cy="5943600"/>
+            <wp:effectExtent b="0" l="0" r="0" t="0"/>
+            <wp:docPr descr="" title="" id="1" name="Picture"/>
+            <a:graphic>
+              <a:graphicData uri="http://schemas.openxmlformats.org/drawingml/2006/picture">
+                <pic:pic>
+                  <pic:nvPicPr>
+                    <pic:cNvPr descr="Prototype_word_files/figure-docx/unnamed-chunk-10-1.png" id="0" name="Picture"/>
+                    <pic:cNvPicPr>
+                      <a:picLocks noChangeArrowheads="1" noChangeAspect="1"/>
+                    </pic:cNvPicPr>
+                  </pic:nvPicPr>
+                  <pic:blipFill>
+                    <a:blip r:embed="rId35"/>
+                    <a:stretch>
+                      <a:fillRect/>
+                    </a:stretch>
+                  </pic:blipFill>
+                  <pic:spPr bwMode="auto">
+                    <a:xfrm>
+                      <a:off x="0" y="0"/>
+                      <a:ext cx="5943600" cy="5943600"/>
+                    </a:xfrm>
+                    <a:prstGeom prst="rect">
+                      <a:avLst/>
+                    </a:prstGeom>
+                    <a:noFill/>
+                    <a:ln w="9525">
+                      <a:noFill/>
+                      <a:headEnd/>
+                      <a:tailEnd/>
+                    </a:ln>
+                  </pic:spPr>
+                </pic:pic>
+              </a:graphicData>
+            </a:graphic>
+          </wp:inline>
+        </w:drawing>
+      </w:r>
+    </w:p>
+    <w:p>
+      <w:r>
+        <w:br w:type="page"/>
+      </w:r>
+    </w:p>
+    <w:bookmarkEnd w:id="36"/>
+    <w:bookmarkStart w:id="38" w:name="positive-words-freq-by-title"/>
+    <w:p>
+      <w:pPr>
+        <w:pStyle w:val="Heading1"/>
+      </w:pPr>
+      <w:r>
+        <w:t xml:space="preserve">Positive Words Freq by Title</w:t>
+      </w:r>
+    </w:p>
+    <w:p>
+      <w:pPr>
+        <w:pStyle w:val="Content"/>
+      </w:pPr>
+      <w:r>
+        <w:t xml:space="preserve">Lorem Ipsum is simply dummy text of the printing and typesetting industry. Lorem Ipsum has been the industry’s standard dummy text ever since the 1500s, when an unknown printer took a galley of type and scrambled it to make a type specimen book.</w:t>
+      </w:r>
+    </w:p>
+    <w:p>
+      <w:pPr>
+        <w:pStyle w:val="BodyText"/>
+      </w:pPr>
+      <w:r>
+        <w:drawing>
+          <wp:inline>
+            <wp:extent cx="5943600" cy="5943600"/>
+            <wp:effectExtent b="0" l="0" r="0" t="0"/>
+            <wp:docPr descr="" title="" id="1" name="Picture"/>
+            <a:graphic>
+              <a:graphicData uri="http://schemas.openxmlformats.org/drawingml/2006/picture">
+                <pic:pic>
+                  <pic:nvPicPr>
+                    <pic:cNvPr descr="Prototype_word_files/figure-docx/unnamed-chunk-11-1.png" id="0" name="Picture"/>
+                    <pic:cNvPicPr>
+                      <a:picLocks noChangeArrowheads="1" noChangeAspect="1"/>
+                    </pic:cNvPicPr>
+                  </pic:nvPicPr>
+                  <pic:blipFill>
+                    <a:blip r:embed="rId37"/>
+                    <a:stretch>
+                      <a:fillRect/>
+                    </a:stretch>
+                  </pic:blipFill>
+                  <pic:spPr bwMode="auto">
+                    <a:xfrm>
+                      <a:off x="0" y="0"/>
+                      <a:ext cx="5943600" cy="5943600"/>
+                    </a:xfrm>
+                    <a:prstGeom prst="rect">
+                      <a:avLst/>
+                    </a:prstGeom>
+                    <a:noFill/>
+                    <a:ln w="9525">
+                      <a:noFill/>
+                      <a:headEnd/>
+                      <a:tailEnd/>
+                    </a:ln>
+                  </pic:spPr>
+                </pic:pic>
+              </a:graphicData>
+            </a:graphic>
+          </wp:inline>
+        </w:drawing>
+      </w:r>
+      <w:r>
+        <w:t xml:space="preserve"> </w:t>
+      </w:r>
+    </w:p>
+    <w:bookmarkEnd w:id="38"/>
+    <w:bookmarkStart w:id="40" w:name="negative-words-freq-by-title"/>
+    <w:p>
+      <w:pPr>
+        <w:pStyle w:val="Heading1"/>
+      </w:pPr>
+      <w:r>
+        <w:t xml:space="preserve">Negative Words Freq by Title</w:t>
+      </w:r>
+    </w:p>
+    <w:p>
+      <w:pPr>
+        <w:pStyle w:val="Content"/>
+      </w:pPr>
+      <w:r>
+        <w:t xml:space="preserve">Lorem Ipsum is simply dummy text of the printing and typesetting industry. Lorem Ipsum has been the industry’s standard dummy text ever since the 1500s, when an unknown printer took a galley of type and scrambled it to make a type specimen book.</w:t>
+      </w:r>
+    </w:p>
+    <w:p>
+      <w:pPr>
+        <w:pStyle w:val="BodyText"/>
+      </w:pPr>
+      <w:r>
+        <w:drawing>
+          <wp:inline>
+            <wp:extent cx="5943600" cy="5943600"/>
+            <wp:effectExtent b="0" l="0" r="0" t="0"/>
+            <wp:docPr descr="" title="" id="1" name="Picture"/>
+            <a:graphic>
+              <a:graphicData uri="http://schemas.openxmlformats.org/drawingml/2006/picture">
+                <pic:pic>
+                  <pic:nvPicPr>
+                    <pic:cNvPr descr="Prototype_word_files/figure-docx/unnamed-chunk-12-1.png" id="0" name="Picture"/>
+                    <pic:cNvPicPr>
+                      <a:picLocks noChangeArrowheads="1" noChangeAspect="1"/>
+                    </pic:cNvPicPr>
+                  </pic:nvPicPr>
+                  <pic:blipFill>
+                    <a:blip r:embed="rId39"/>
+                    <a:stretch>
+                      <a:fillRect/>
+                    </a:stretch>
+                  </pic:blipFill>
+                  <pic:spPr bwMode="auto">
+                    <a:xfrm>
+                      <a:off x="0" y="0"/>
+                      <a:ext cx="5943600" cy="5943600"/>
+                    </a:xfrm>
+                    <a:prstGeom prst="rect">
+                      <a:avLst/>
+                    </a:prstGeom>
+                    <a:noFill/>
+                    <a:ln w="9525">
+                      <a:noFill/>
+                      <a:headEnd/>
+                      <a:tailEnd/>
+                    </a:ln>
+                  </pic:spPr>
+                </pic:pic>
+              </a:graphicData>
+            </a:graphic>
+          </wp:inline>
+        </w:drawing>
+      </w:r>
+    </w:p>
+    <w:bookmarkEnd w:id="40"/>
     <w:sectPr>
-      <w:headerReference w:type="default" r:id="rId9"/>
-      <w:footerReference w:type="default" r:id="rId10"/>
+      <w:headerReference w:type="even" r:id="rId9"/>
+      <w:headerReference w:type="default" r:id="rId11"/>
+      <w:footerReference w:type="even" r:id="rId14"/>
+      <w:footerReference w:type="default" r:id="rId13"/>
+      <w:headerReference w:type="first" r:id="rId10"/>
+      <w:footerReference w:type="first" r:id="rId12"/>
       <w:pgSz w:w="12240" w:h="15840"/>
       <w:pgMar w:top="1440" w:right="1440" w:bottom="1440" w:left="1440" w:header="720" w:footer="720" w:gutter="0"/>
       <w:pgNumType w:start="1"/>
@@ -1099,6 +2729,16 @@
 </file>
 
 <file path=word/footer1.xml><?xml version="1.0" encoding="utf-8"?>
+<w:ftr xmlns:wpc="http://schemas.microsoft.com/office/word/2010/wordprocessingCanvas" xmlns:cx="http://schemas.microsoft.com/office/drawing/2014/chartex" xmlns:cx1="http://schemas.microsoft.com/office/drawing/2015/9/8/chartex" xmlns:cx2="http://schemas.microsoft.com/office/drawing/2015/10/21/chartex" xmlns:cx3="http://schemas.microsoft.com/office/drawing/2016/5/9/chartex" xmlns:cx4="http://schemas.microsoft.com/office/drawing/2016/5/10/chartex" xmlns:cx5="http://schemas.microsoft.com/office/drawing/2016/5/11/chartex" xmlns:cx6="http://schemas.microsoft.com/office/drawing/2016/5/12/chartex" xmlns:cx7="http://schemas.microsoft.com/office/drawing/2016/5/13/chartex" xmlns:cx8="http://schemas.microsoft.com/office/drawing/2016/5/14/chartex" xmlns:mc="http://schemas.openxmlformats.org/markup-compatibility/2006" xmlns:aink="http://schemas.microsoft.com/office/drawing/2016/ink" xmlns:am3d="http://schemas.microsoft.com/office/drawing/2017/model3d" xmlns:o="urn:schemas-microsoft-com:office:office" xmlns:r="http://schemas.openxmlformats.org/officeDocument/2006/relationships" xmlns:m="http://schemas.openxmlformats.org/officeDocument/2006/math" xmlns:v="urn:schemas-microsoft-com:vml" xmlns:wp14="http://schemas.microsoft.com/office/word/2010/wordprocessingDrawing" xmlns:wp="http://schemas.openxmlformats.org/drawingml/2006/wordprocessingDrawing" xmlns:w10="urn:schemas-microsoft-com:office:word" xmlns:w="http://schemas.openxmlformats.org/wordprocessingml/2006/main" xmlns:w14="http://schemas.microsoft.com/office/word/2010/wordml" xmlns:w15="http://schemas.microsoft.com/office/word/2012/wordml" xmlns:w16cex="http://schemas.microsoft.com/office/word/2018/wordml/cex" xmlns:w16cid="http://schemas.microsoft.com/office/word/2016/wordml/cid" xmlns:w16="http://schemas.microsoft.com/office/word/2018/wordml" xmlns:w16sdtdh="http://schemas.microsoft.com/office/word/2020/wordml/sdtdatahash" xmlns:w16se="http://schemas.microsoft.com/office/word/2015/wordml/symex" xmlns:wpg="http://schemas.microsoft.com/office/word/2010/wordprocessingGroup" xmlns:wpi="http://schemas.microsoft.com/office/word/2010/wordprocessingInk" xmlns:wne="http://schemas.microsoft.com/office/word/2006/wordml" xmlns:wps="http://schemas.microsoft.com/office/word/2010/wordprocessingShape" mc:Ignorable="w14 w15 w16se w16cid w16 w16cex w16sdtdh wp14">
+  <w:p>
+    <w:pPr>
+      <w:pStyle w:val="Footer"/>
+    </w:pPr>
+  </w:p>
+</w:ftr>
+</file>
+
+<file path=word/footer2.xml><?xml version="1.0" encoding="utf-8"?>
 <w:ftr xmlns:wpc="http://schemas.microsoft.com/office/word/2010/wordprocessingCanvas" xmlns:cx="http://schemas.microsoft.com/office/drawing/2014/chartex" xmlns:cx1="http://schemas.microsoft.com/office/drawing/2015/9/8/chartex" xmlns:cx2="http://schemas.microsoft.com/office/drawing/2015/10/21/chartex" xmlns:cx3="http://schemas.microsoft.com/office/drawing/2016/5/9/chartex" xmlns:cx4="http://schemas.microsoft.com/office/drawing/2016/5/10/chartex" xmlns:cx5="http://schemas.microsoft.com/office/drawing/2016/5/11/chartex" xmlns:cx6="http://schemas.microsoft.com/office/drawing/2016/5/12/chartex" xmlns:cx7="http://schemas.microsoft.com/office/drawing/2016/5/13/chartex" xmlns:cx8="http://schemas.microsoft.com/office/drawing/2016/5/14/chartex" xmlns:mc="http://schemas.openxmlformats.org/markup-compatibility/2006" xmlns:aink="http://schemas.microsoft.com/office/drawing/2016/ink" xmlns:am3d="http://schemas.microsoft.com/office/drawing/2017/model3d" xmlns:o="urn:schemas-microsoft-com:office:office" xmlns:r="http://schemas.openxmlformats.org/officeDocument/2006/relationships" xmlns:m="http://schemas.openxmlformats.org/officeDocument/2006/math" xmlns:v="urn:schemas-microsoft-com:vml" xmlns:wp14="http://schemas.microsoft.com/office/word/2010/wordprocessingDrawing" xmlns:wp="http://schemas.openxmlformats.org/drawingml/2006/wordprocessingDrawing" xmlns:w10="urn:schemas-microsoft-com:office:word" xmlns:w="http://schemas.openxmlformats.org/wordprocessingml/2006/main" xmlns:w14="http://schemas.microsoft.com/office/word/2010/wordml" xmlns:w15="http://schemas.microsoft.com/office/word/2012/wordml" xmlns:w16cex="http://schemas.microsoft.com/office/word/2018/wordml/cex" xmlns:w16cid="http://schemas.microsoft.com/office/word/2016/wordml/cid" xmlns:w16="http://schemas.microsoft.com/office/word/2018/wordml" xmlns:w16sdtdh="http://schemas.microsoft.com/office/word/2020/wordml/sdtdatahash" xmlns:w16se="http://schemas.microsoft.com/office/word/2015/wordml/symex" xmlns:wpg="http://schemas.microsoft.com/office/word/2010/wordprocessingGroup" xmlns:wpi="http://schemas.microsoft.com/office/word/2010/wordprocessingInk" xmlns:wne="http://schemas.microsoft.com/office/word/2006/wordml" xmlns:wps="http://schemas.microsoft.com/office/word/2010/wordprocessingShape" mc:Ignorable="w14 w15 w16se w16cid w16 w16cex w16sdtdh wp14">
   <w:p>
     <w:pPr>
@@ -1221,6 +2861,16 @@
 </w:ftr>
 </file>
 
+<file path=word/footer3.xml><?xml version="1.0" encoding="utf-8"?>
+<w:ftr xmlns:wpc="http://schemas.microsoft.com/office/word/2010/wordprocessingCanvas" xmlns:cx="http://schemas.microsoft.com/office/drawing/2014/chartex" xmlns:cx1="http://schemas.microsoft.com/office/drawing/2015/9/8/chartex" xmlns:cx2="http://schemas.microsoft.com/office/drawing/2015/10/21/chartex" xmlns:cx3="http://schemas.microsoft.com/office/drawing/2016/5/9/chartex" xmlns:cx4="http://schemas.microsoft.com/office/drawing/2016/5/10/chartex" xmlns:cx5="http://schemas.microsoft.com/office/drawing/2016/5/11/chartex" xmlns:cx6="http://schemas.microsoft.com/office/drawing/2016/5/12/chartex" xmlns:cx7="http://schemas.microsoft.com/office/drawing/2016/5/13/chartex" xmlns:cx8="http://schemas.microsoft.com/office/drawing/2016/5/14/chartex" xmlns:mc="http://schemas.openxmlformats.org/markup-compatibility/2006" xmlns:aink="http://schemas.microsoft.com/office/drawing/2016/ink" xmlns:am3d="http://schemas.microsoft.com/office/drawing/2017/model3d" xmlns:o="urn:schemas-microsoft-com:office:office" xmlns:r="http://schemas.openxmlformats.org/officeDocument/2006/relationships" xmlns:m="http://schemas.openxmlformats.org/officeDocument/2006/math" xmlns:v="urn:schemas-microsoft-com:vml" xmlns:wp14="http://schemas.microsoft.com/office/word/2010/wordprocessingDrawing" xmlns:wp="http://schemas.openxmlformats.org/drawingml/2006/wordprocessingDrawing" xmlns:w10="urn:schemas-microsoft-com:office:word" xmlns:w="http://schemas.openxmlformats.org/wordprocessingml/2006/main" xmlns:w14="http://schemas.microsoft.com/office/word/2010/wordml" xmlns:w15="http://schemas.microsoft.com/office/word/2012/wordml" xmlns:w16cex="http://schemas.microsoft.com/office/word/2018/wordml/cex" xmlns:w16cid="http://schemas.microsoft.com/office/word/2016/wordml/cid" xmlns:w16="http://schemas.microsoft.com/office/word/2018/wordml" xmlns:w16sdtdh="http://schemas.microsoft.com/office/word/2020/wordml/sdtdatahash" xmlns:w16se="http://schemas.microsoft.com/office/word/2015/wordml/symex" xmlns:wpg="http://schemas.microsoft.com/office/word/2010/wordprocessingGroup" xmlns:wpi="http://schemas.microsoft.com/office/word/2010/wordprocessingInk" xmlns:wne="http://schemas.microsoft.com/office/word/2006/wordml" xmlns:wps="http://schemas.microsoft.com/office/word/2010/wordprocessingShape" mc:Ignorable="w14 w15 w16se w16cid w16 w16cex w16sdtdh wp14">
+  <w:p>
+    <w:pPr>
+      <w:pStyle w:val="Footer"/>
+    </w:pPr>
+  </w:p>
+</w:ftr>
+</file>
+
 <file path=word/footnotes.xml><?xml version="1.0" encoding="utf-8"?>
 <w:footnotes xmlns:w="http://schemas.openxmlformats.org/wordprocessingml/2006/main" xmlns:m="http://schemas.openxmlformats.org/officeDocument/2006/math" xmlns:r="http://schemas.openxmlformats.org/officeDocument/2006/relationships" xmlns:o="urn:schemas-microsoft-com:office:office" xmlns:v="urn:schemas-microsoft-com:vml" xmlns:w10="urn:schemas-microsoft-com:office:word" xmlns:a="http://schemas.openxmlformats.org/drawingml/2006/main" xmlns:pic="http://schemas.openxmlformats.org/drawingml/2006/picture" xmlns:wp="http://schemas.openxmlformats.org/drawingml/2006/wordprocessingDrawing">
   <w:footnote w:type="continuationSeparator" w:id="0">
@@ -1245,6 +2895,16 @@
   <w:p>
     <w:pPr>
       <w:pStyle w:val="Header"/>
+    </w:pPr>
+  </w:p>
+</w:hdr>
+</file>
+
+<file path=word/header2.xml><?xml version="1.0" encoding="utf-8"?>
+<w:hdr xmlns:wpc="http://schemas.microsoft.com/office/word/2010/wordprocessingCanvas" xmlns:cx="http://schemas.microsoft.com/office/drawing/2014/chartex" xmlns:cx1="http://schemas.microsoft.com/office/drawing/2015/9/8/chartex" xmlns:cx2="http://schemas.microsoft.com/office/drawing/2015/10/21/chartex" xmlns:cx3="http://schemas.microsoft.com/office/drawing/2016/5/9/chartex" xmlns:cx4="http://schemas.microsoft.com/office/drawing/2016/5/10/chartex" xmlns:cx5="http://schemas.microsoft.com/office/drawing/2016/5/11/chartex" xmlns:cx6="http://schemas.microsoft.com/office/drawing/2016/5/12/chartex" xmlns:cx7="http://schemas.microsoft.com/office/drawing/2016/5/13/chartex" xmlns:cx8="http://schemas.microsoft.com/office/drawing/2016/5/14/chartex" xmlns:mc="http://schemas.openxmlformats.org/markup-compatibility/2006" xmlns:aink="http://schemas.microsoft.com/office/drawing/2016/ink" xmlns:am3d="http://schemas.microsoft.com/office/drawing/2017/model3d" xmlns:o="urn:schemas-microsoft-com:office:office" xmlns:r="http://schemas.openxmlformats.org/officeDocument/2006/relationships" xmlns:m="http://schemas.openxmlformats.org/officeDocument/2006/math" xmlns:v="urn:schemas-microsoft-com:vml" xmlns:wp14="http://schemas.microsoft.com/office/word/2010/wordprocessingDrawing" xmlns:wp="http://schemas.openxmlformats.org/drawingml/2006/wordprocessingDrawing" xmlns:w10="urn:schemas-microsoft-com:office:word" xmlns:w="http://schemas.openxmlformats.org/wordprocessingml/2006/main" xmlns:w14="http://schemas.microsoft.com/office/word/2010/wordml" xmlns:w15="http://schemas.microsoft.com/office/word/2012/wordml" xmlns:w16cex="http://schemas.microsoft.com/office/word/2018/wordml/cex" xmlns:w16cid="http://schemas.microsoft.com/office/word/2016/wordml/cid" xmlns:w16="http://schemas.microsoft.com/office/word/2018/wordml" xmlns:w16sdtdh="http://schemas.microsoft.com/office/word/2020/wordml/sdtdatahash" xmlns:w16se="http://schemas.microsoft.com/office/word/2015/wordml/symex" xmlns:wpg="http://schemas.microsoft.com/office/word/2010/wordprocessingGroup" xmlns:wpi="http://schemas.microsoft.com/office/word/2010/wordprocessingInk" xmlns:wne="http://schemas.microsoft.com/office/word/2006/wordml" xmlns:wps="http://schemas.microsoft.com/office/word/2010/wordprocessingShape" mc:Ignorable="w14 w15 w16se w16cid w16 w16cex w16sdtdh wp14">
+  <w:p>
+    <w:pPr>
+      <w:pStyle w:val="Header"/>
       <w:jc w:val="right"/>
       <w:rPr>
         <w:sz w:val="8"/>
@@ -1256,9 +2916,9 @@
         <w:noProof/>
       </w:rPr>
       <w:drawing>
-        <wp:inline distT="0" distB="0" distL="0" distR="0" wp14:anchorId="0A97FF7C" wp14:editId="1EC2BE60">
-          <wp:extent cx="634113" cy="324227"/>
-          <wp:effectExtent l="0" t="0" r="0" b="0"/>
+        <wp:inline distT="0" distB="0" distL="0" distR="0" wp14:anchorId="0A97FF7C" wp14:editId="793BB03B">
+          <wp:extent cx="1140194" cy="350520"/>
+          <wp:effectExtent l="0" t="0" r="3175" b="0"/>
           <wp:docPr id="1" name="Picture 1"/>
           <wp:cNvGraphicFramePr>
             <a:graphicFrameLocks xmlns:a="http://schemas.openxmlformats.org/drawingml/2006/main" noChangeAspect="1"/>
@@ -1287,7 +2947,7 @@
                 <pic:spPr bwMode="auto">
                   <a:xfrm>
                     <a:off x="0" y="0"/>
-                    <a:ext cx="634113" cy="324227"/>
+                    <a:ext cx="1157268" cy="355769"/>
                   </a:xfrm>
                   <a:prstGeom prst="rect">
                     <a:avLst/>
@@ -1307,6 +2967,16 @@
       <w:br/>
     </w:r>
   </w:p>
+  <w:p>
+    <w:pPr>
+      <w:pStyle w:val="Header"/>
+    </w:pPr>
+  </w:p>
+</w:hdr>
+</file>
+
+<file path=word/header3.xml><?xml version="1.0" encoding="utf-8"?>
+<w:hdr xmlns:wpc="http://schemas.microsoft.com/office/word/2010/wordprocessingCanvas" xmlns:cx="http://schemas.microsoft.com/office/drawing/2014/chartex" xmlns:cx1="http://schemas.microsoft.com/office/drawing/2015/9/8/chartex" xmlns:cx2="http://schemas.microsoft.com/office/drawing/2015/10/21/chartex" xmlns:cx3="http://schemas.microsoft.com/office/drawing/2016/5/9/chartex" xmlns:cx4="http://schemas.microsoft.com/office/drawing/2016/5/10/chartex" xmlns:cx5="http://schemas.microsoft.com/office/drawing/2016/5/11/chartex" xmlns:cx6="http://schemas.microsoft.com/office/drawing/2016/5/12/chartex" xmlns:cx7="http://schemas.microsoft.com/office/drawing/2016/5/13/chartex" xmlns:cx8="http://schemas.microsoft.com/office/drawing/2016/5/14/chartex" xmlns:mc="http://schemas.openxmlformats.org/markup-compatibility/2006" xmlns:aink="http://schemas.microsoft.com/office/drawing/2016/ink" xmlns:am3d="http://schemas.microsoft.com/office/drawing/2017/model3d" xmlns:o="urn:schemas-microsoft-com:office:office" xmlns:r="http://schemas.openxmlformats.org/officeDocument/2006/relationships" xmlns:m="http://schemas.openxmlformats.org/officeDocument/2006/math" xmlns:v="urn:schemas-microsoft-com:vml" xmlns:wp14="http://schemas.microsoft.com/office/word/2010/wordprocessingDrawing" xmlns:wp="http://schemas.openxmlformats.org/drawingml/2006/wordprocessingDrawing" xmlns:w10="urn:schemas-microsoft-com:office:word" xmlns:w="http://schemas.openxmlformats.org/wordprocessingml/2006/main" xmlns:w14="http://schemas.microsoft.com/office/word/2010/wordml" xmlns:w15="http://schemas.microsoft.com/office/word/2012/wordml" xmlns:w16cex="http://schemas.microsoft.com/office/word/2018/wordml/cex" xmlns:w16cid="http://schemas.microsoft.com/office/word/2016/wordml/cid" xmlns:w16="http://schemas.microsoft.com/office/word/2018/wordml" xmlns:w16sdtdh="http://schemas.microsoft.com/office/word/2020/wordml/sdtdatahash" xmlns:w16se="http://schemas.microsoft.com/office/word/2015/wordml/symex" xmlns:wpg="http://schemas.microsoft.com/office/word/2010/wordprocessingGroup" xmlns:wpi="http://schemas.microsoft.com/office/word/2010/wordprocessingInk" xmlns:wne="http://schemas.microsoft.com/office/word/2006/wordml" xmlns:wps="http://schemas.microsoft.com/office/word/2010/wordprocessingShape" mc:Ignorable="w14 w15 w16se w16cid w16 w16cex w16sdtdh wp14">
   <w:p>
     <w:pPr>
       <w:pStyle w:val="Header"/>
